--- a/zapiska/zapiska.docx
+++ b/zapiska/zapiska.docx
@@ -7,20 +7,20 @@
         <w:spacing w:after="0" w:line="240" w:lineRule="auto"/>
         <w:jc w:val="center"/>
         <w:rPr>
-          <w:rFonts w:ascii="Calibri" w:eastAsia="Calibri" w:hAnsi="Calibri" w:cs="Calibri"/>
-          <w:sz w:val="28"/>
-        </w:rPr>
-      </w:pPr>
-      <w:r>
-        <w:rPr>
-          <w:rFonts w:ascii="Calibri" w:eastAsia="Calibri" w:hAnsi="Calibri" w:cs="Calibri"/>
+          <w:rFonts w:ascii="Times New Roman" w:eastAsia="Calibri" w:hAnsi="Times New Roman" w:cs="Times New Roman"/>
+          <w:sz w:val="28"/>
+        </w:rPr>
+      </w:pPr>
+      <w:r>
+        <w:rPr>
+          <w:rFonts w:ascii="Times New Roman" w:eastAsia="Calibri" w:hAnsi="Times New Roman" w:cs="Times New Roman"/>
           <w:sz w:val="28"/>
         </w:rPr>
         <w:t xml:space="preserve">  </w:t>
       </w:r>
       <w:r>
         <w:rPr>
-          <w:rFonts w:ascii="Calibri" w:eastAsia="Calibri" w:hAnsi="Calibri" w:cs="Calibri"/>
+          <w:rFonts w:ascii="Times New Roman" w:eastAsia="Calibri" w:hAnsi="Times New Roman" w:cs="Times New Roman"/>
           <w:sz w:val="28"/>
         </w:rPr>
         <w:t>Министерство образования Республики Беларусь</w:t>
@@ -31,7 +31,7 @@
         <w:spacing w:after="0" w:line="240" w:lineRule="auto"/>
         <w:jc w:val="center"/>
         <w:rPr>
-          <w:rFonts w:ascii="Calibri" w:eastAsia="Calibri" w:hAnsi="Calibri" w:cs="Calibri"/>
+          <w:rFonts w:ascii="Times New Roman" w:eastAsia="Calibri" w:hAnsi="Times New Roman" w:cs="Times New Roman"/>
           <w:sz w:val="28"/>
         </w:rPr>
       </w:pPr>
@@ -41,13 +41,13 @@
         <w:spacing w:after="0" w:line="240" w:lineRule="auto"/>
         <w:jc w:val="center"/>
         <w:rPr>
-          <w:rFonts w:ascii="Calibri" w:eastAsia="Calibri" w:hAnsi="Calibri" w:cs="Calibri"/>
-          <w:sz w:val="28"/>
-        </w:rPr>
-      </w:pPr>
-      <w:r>
-        <w:rPr>
-          <w:rFonts w:ascii="Calibri" w:eastAsia="Calibri" w:hAnsi="Calibri" w:cs="Calibri"/>
+          <w:rFonts w:ascii="Times New Roman" w:eastAsia="Calibri" w:hAnsi="Times New Roman" w:cs="Times New Roman"/>
+          <w:sz w:val="28"/>
+        </w:rPr>
+      </w:pPr>
+      <w:r>
+        <w:rPr>
+          <w:rFonts w:ascii="Times New Roman" w:eastAsia="Calibri" w:hAnsi="Times New Roman" w:cs="Times New Roman"/>
           <w:sz w:val="28"/>
         </w:rPr>
         <w:t>Учреждение образования</w:t>
@@ -58,13 +58,13 @@
         <w:spacing w:after="0" w:line="240" w:lineRule="auto"/>
         <w:jc w:val="center"/>
         <w:rPr>
-          <w:rFonts w:ascii="Calibri" w:eastAsia="Calibri" w:hAnsi="Calibri" w:cs="Calibri"/>
-          <w:sz w:val="28"/>
-        </w:rPr>
-      </w:pPr>
-      <w:r>
-        <w:rPr>
-          <w:rFonts w:ascii="Calibri" w:eastAsia="Calibri" w:hAnsi="Calibri" w:cs="Calibri"/>
+          <w:rFonts w:ascii="Times New Roman" w:eastAsia="Calibri" w:hAnsi="Times New Roman" w:cs="Times New Roman"/>
+          <w:sz w:val="28"/>
+        </w:rPr>
+      </w:pPr>
+      <w:r>
+        <w:rPr>
+          <w:rFonts w:ascii="Times New Roman" w:eastAsia="Calibri" w:hAnsi="Times New Roman" w:cs="Times New Roman"/>
           <w:sz w:val="28"/>
         </w:rPr>
         <w:t>БЕЛОРУССКИЙ ГОСУДАРСТВЕННЫЙ УНИВЕРСИТЕТ ИНФОРМАТИКИ И РАДИОЭЛЕКТРОНИКИ</w:t>
@@ -75,7 +75,7 @@
         <w:spacing w:after="0" w:line="240" w:lineRule="auto"/>
         <w:jc w:val="center"/>
         <w:rPr>
-          <w:rFonts w:ascii="Calibri" w:eastAsia="Calibri" w:hAnsi="Calibri" w:cs="Calibri"/>
+          <w:rFonts w:ascii="Times New Roman" w:eastAsia="Calibri" w:hAnsi="Times New Roman" w:cs="Times New Roman"/>
           <w:sz w:val="28"/>
         </w:rPr>
       </w:pPr>
@@ -84,13 +84,13 @@
       <w:pPr>
         <w:spacing w:after="0" w:line="240" w:lineRule="auto"/>
         <w:rPr>
-          <w:rFonts w:ascii="Calibri" w:eastAsia="Calibri" w:hAnsi="Calibri" w:cs="Calibri"/>
-          <w:sz w:val="28"/>
-        </w:rPr>
-      </w:pPr>
-      <w:r>
-        <w:rPr>
-          <w:rFonts w:ascii="Calibri" w:eastAsia="Calibri" w:hAnsi="Calibri" w:cs="Calibri"/>
+          <w:rFonts w:ascii="Times New Roman" w:eastAsia="Calibri" w:hAnsi="Times New Roman" w:cs="Times New Roman"/>
+          <w:sz w:val="28"/>
+        </w:rPr>
+      </w:pPr>
+      <w:r>
+        <w:rPr>
+          <w:rFonts w:ascii="Times New Roman" w:eastAsia="Calibri" w:hAnsi="Times New Roman" w:cs="Times New Roman"/>
           <w:sz w:val="28"/>
         </w:rPr>
         <w:t>Кафедра: Экономической информатики</w:t>
@@ -100,13 +100,13 @@
       <w:pPr>
         <w:spacing w:after="0" w:line="240" w:lineRule="auto"/>
         <w:rPr>
-          <w:rFonts w:ascii="Calibri" w:eastAsia="Calibri" w:hAnsi="Calibri" w:cs="Calibri"/>
-          <w:sz w:val="28"/>
-        </w:rPr>
-      </w:pPr>
-      <w:r>
-        <w:rPr>
-          <w:rFonts w:ascii="Calibri" w:eastAsia="Calibri" w:hAnsi="Calibri" w:cs="Calibri"/>
+          <w:rFonts w:ascii="Times New Roman" w:eastAsia="Calibri" w:hAnsi="Times New Roman" w:cs="Times New Roman"/>
+          <w:sz w:val="28"/>
+        </w:rPr>
+      </w:pPr>
+      <w:r>
+        <w:rPr>
+          <w:rFonts w:ascii="Times New Roman" w:eastAsia="Calibri" w:hAnsi="Times New Roman" w:cs="Times New Roman"/>
           <w:sz w:val="28"/>
         </w:rPr>
         <w:t>Факультет: ИТУ</w:t>
@@ -117,7 +117,7 @@
         <w:spacing w:after="0" w:line="240" w:lineRule="auto"/>
         <w:jc w:val="center"/>
         <w:rPr>
-          <w:rFonts w:ascii="Calibri" w:eastAsia="Calibri" w:hAnsi="Calibri" w:cs="Calibri"/>
+          <w:rFonts w:ascii="Times New Roman" w:eastAsia="Calibri" w:hAnsi="Times New Roman" w:cs="Times New Roman"/>
           <w:sz w:val="28"/>
         </w:rPr>
       </w:pPr>
@@ -127,7 +127,7 @@
         <w:spacing w:after="0" w:line="240" w:lineRule="auto"/>
         <w:jc w:val="center"/>
         <w:rPr>
-          <w:rFonts w:ascii="Calibri" w:eastAsia="Calibri" w:hAnsi="Calibri" w:cs="Calibri"/>
+          <w:rFonts w:ascii="Times New Roman" w:eastAsia="Calibri" w:hAnsi="Times New Roman" w:cs="Times New Roman"/>
           <w:sz w:val="28"/>
         </w:rPr>
       </w:pPr>
@@ -137,14 +137,14 @@
         <w:spacing w:after="0" w:line="240" w:lineRule="auto"/>
         <w:jc w:val="center"/>
         <w:rPr>
-          <w:rFonts w:ascii="Calibri" w:eastAsia="Calibri" w:hAnsi="Calibri" w:cs="Calibri"/>
+          <w:rFonts w:ascii="Times New Roman" w:eastAsia="Calibri" w:hAnsi="Times New Roman" w:cs="Times New Roman"/>
           <w:b/>
           <w:sz w:val="28"/>
         </w:rPr>
       </w:pPr>
       <w:r>
         <w:rPr>
-          <w:rFonts w:ascii="Calibri" w:eastAsia="Calibri" w:hAnsi="Calibri" w:cs="Calibri"/>
+          <w:rFonts w:ascii="Times New Roman" w:eastAsia="Calibri" w:hAnsi="Times New Roman" w:cs="Times New Roman"/>
           <w:b/>
           <w:sz w:val="28"/>
         </w:rPr>
@@ -156,13 +156,13 @@
         <w:spacing w:after="0" w:line="240" w:lineRule="auto"/>
         <w:jc w:val="center"/>
         <w:rPr>
-          <w:rFonts w:ascii="Calibri" w:eastAsia="Calibri" w:hAnsi="Calibri" w:cs="Calibri"/>
-          <w:sz w:val="28"/>
-        </w:rPr>
-      </w:pPr>
-      <w:r>
-        <w:rPr>
-          <w:rFonts w:ascii="Calibri" w:eastAsia="Calibri" w:hAnsi="Calibri" w:cs="Calibri"/>
+          <w:rFonts w:ascii="Times New Roman" w:eastAsia="Calibri" w:hAnsi="Times New Roman" w:cs="Times New Roman"/>
+          <w:sz w:val="28"/>
+        </w:rPr>
+      </w:pPr>
+      <w:r>
+        <w:rPr>
+          <w:rFonts w:ascii="Times New Roman" w:eastAsia="Calibri" w:hAnsi="Times New Roman" w:cs="Times New Roman"/>
           <w:sz w:val="28"/>
         </w:rPr>
         <w:t>к курсовому проекту</w:t>
@@ -173,13 +173,13 @@
         <w:spacing w:after="0" w:line="240" w:lineRule="auto"/>
         <w:jc w:val="center"/>
         <w:rPr>
-          <w:rFonts w:ascii="Calibri" w:eastAsia="Calibri" w:hAnsi="Calibri" w:cs="Calibri"/>
-          <w:sz w:val="28"/>
-        </w:rPr>
-      </w:pPr>
-      <w:r>
-        <w:rPr>
-          <w:rFonts w:ascii="Calibri" w:eastAsia="Calibri" w:hAnsi="Calibri" w:cs="Calibri"/>
+          <w:rFonts w:ascii="Times New Roman" w:eastAsia="Calibri" w:hAnsi="Times New Roman" w:cs="Times New Roman"/>
+          <w:sz w:val="28"/>
+        </w:rPr>
+      </w:pPr>
+      <w:r>
+        <w:rPr>
+          <w:rFonts w:ascii="Times New Roman" w:eastAsia="Calibri" w:hAnsi="Times New Roman" w:cs="Times New Roman"/>
           <w:sz w:val="28"/>
         </w:rPr>
         <w:t>на тему</w:t>
@@ -190,34 +190,34 @@
         <w:spacing w:after="0" w:line="240" w:lineRule="auto"/>
         <w:jc w:val="center"/>
         <w:rPr>
-          <w:rFonts w:ascii="Calibri" w:eastAsia="Calibri" w:hAnsi="Calibri" w:cs="Calibri"/>
-          <w:sz w:val="28"/>
-        </w:rPr>
-      </w:pPr>
-      <w:r>
-        <w:rPr>
-          <w:rFonts w:ascii="Calibri" w:eastAsia="Calibri" w:hAnsi="Calibri" w:cs="Calibri"/>
+          <w:rFonts w:ascii="Times New Roman" w:eastAsia="Calibri" w:hAnsi="Times New Roman" w:cs="Times New Roman"/>
+          <w:sz w:val="28"/>
+        </w:rPr>
+      </w:pPr>
+      <w:r>
+        <w:rPr>
+          <w:rFonts w:ascii="Times New Roman" w:eastAsia="Calibri" w:hAnsi="Times New Roman" w:cs="Times New Roman"/>
           <w:sz w:val="28"/>
         </w:rPr>
         <w:t>«</w:t>
       </w:r>
       <w:r>
         <w:rPr>
-          <w:rFonts w:ascii="Calibri" w:eastAsia="Calibri" w:hAnsi="Calibri" w:cs="Calibri"/>
+          <w:rFonts w:ascii="Times New Roman" w:eastAsia="Calibri" w:hAnsi="Times New Roman" w:cs="Times New Roman"/>
           <w:sz w:val="28"/>
         </w:rPr>
         <w:t>Автоматизированная система</w:t>
       </w:r>
       <w:r>
         <w:rPr>
-          <w:rFonts w:ascii="Calibri" w:eastAsia="Calibri" w:hAnsi="Calibri" w:cs="Calibri"/>
+          <w:rFonts w:ascii="Times New Roman" w:eastAsia="Calibri" w:hAnsi="Times New Roman" w:cs="Times New Roman"/>
           <w:sz w:val="28"/>
         </w:rPr>
         <w:t xml:space="preserve"> покупки одежды</w:t>
       </w:r>
       <w:r>
         <w:rPr>
-          <w:rFonts w:ascii="Calibri" w:eastAsia="Calibri" w:hAnsi="Calibri" w:cs="Calibri"/>
+          <w:rFonts w:ascii="Times New Roman" w:eastAsia="Calibri" w:hAnsi="Times New Roman" w:cs="Times New Roman"/>
           <w:sz w:val="28"/>
         </w:rPr>
         <w:t>»</w:t>
@@ -228,7 +228,7 @@
         <w:spacing w:after="0" w:line="240" w:lineRule="auto"/>
         <w:jc w:val="center"/>
         <w:rPr>
-          <w:rFonts w:ascii="Calibri" w:eastAsia="Calibri" w:hAnsi="Calibri" w:cs="Calibri"/>
+          <w:rFonts w:ascii="Times New Roman" w:eastAsia="Calibri" w:hAnsi="Times New Roman" w:cs="Times New Roman"/>
           <w:sz w:val="28"/>
         </w:rPr>
       </w:pPr>
@@ -238,7 +238,7 @@
         <w:spacing w:after="0" w:line="240" w:lineRule="auto"/>
         <w:jc w:val="center"/>
         <w:rPr>
-          <w:rFonts w:ascii="Calibri" w:eastAsia="Calibri" w:hAnsi="Calibri" w:cs="Calibri"/>
+          <w:rFonts w:ascii="Times New Roman" w:eastAsia="Calibri" w:hAnsi="Times New Roman" w:cs="Times New Roman"/>
           <w:sz w:val="28"/>
         </w:rPr>
       </w:pPr>
@@ -248,7 +248,7 @@
         <w:spacing w:after="0" w:line="240" w:lineRule="auto"/>
         <w:jc w:val="center"/>
         <w:rPr>
-          <w:rFonts w:ascii="Calibri" w:eastAsia="Calibri" w:hAnsi="Calibri" w:cs="Calibri"/>
+          <w:rFonts w:ascii="Times New Roman" w:eastAsia="Calibri" w:hAnsi="Times New Roman" w:cs="Times New Roman"/>
           <w:sz w:val="28"/>
         </w:rPr>
       </w:pPr>
@@ -258,7 +258,7 @@
         <w:spacing w:after="0" w:line="240" w:lineRule="auto"/>
         <w:jc w:val="center"/>
         <w:rPr>
-          <w:rFonts w:ascii="Calibri" w:eastAsia="Calibri" w:hAnsi="Calibri" w:cs="Calibri"/>
+          <w:rFonts w:ascii="Times New Roman" w:eastAsia="Calibri" w:hAnsi="Times New Roman" w:cs="Times New Roman"/>
           <w:sz w:val="28"/>
         </w:rPr>
       </w:pPr>
@@ -268,7 +268,7 @@
         <w:spacing w:after="0" w:line="240" w:lineRule="auto"/>
         <w:jc w:val="center"/>
         <w:rPr>
-          <w:rFonts w:ascii="Calibri" w:eastAsia="Calibri" w:hAnsi="Calibri" w:cs="Calibri"/>
+          <w:rFonts w:ascii="Times New Roman" w:eastAsia="Calibri" w:hAnsi="Times New Roman" w:cs="Times New Roman"/>
           <w:sz w:val="28"/>
         </w:rPr>
       </w:pPr>
@@ -278,7 +278,7 @@
         <w:spacing w:after="0" w:line="240" w:lineRule="auto"/>
         <w:jc w:val="center"/>
         <w:rPr>
-          <w:rFonts w:ascii="Calibri" w:eastAsia="Calibri" w:hAnsi="Calibri" w:cs="Calibri"/>
+          <w:rFonts w:ascii="Times New Roman" w:eastAsia="Calibri" w:hAnsi="Times New Roman" w:cs="Times New Roman"/>
           <w:sz w:val="28"/>
         </w:rPr>
       </w:pPr>
@@ -288,7 +288,7 @@
         <w:spacing w:after="0" w:line="240" w:lineRule="auto"/>
         <w:jc w:val="center"/>
         <w:rPr>
-          <w:rFonts w:ascii="Calibri" w:eastAsia="Calibri" w:hAnsi="Calibri" w:cs="Calibri"/>
+          <w:rFonts w:ascii="Times New Roman" w:eastAsia="Calibri" w:hAnsi="Times New Roman" w:cs="Times New Roman"/>
           <w:sz w:val="28"/>
         </w:rPr>
       </w:pPr>
@@ -298,77 +298,260 @@
         <w:spacing w:after="0" w:line="240" w:lineRule="auto"/>
         <w:jc w:val="center"/>
         <w:rPr>
-          <w:rFonts w:ascii="Calibri" w:eastAsia="Calibri" w:hAnsi="Calibri" w:cs="Calibri"/>
-          <w:sz w:val="28"/>
-        </w:rPr>
-      </w:pPr>
-    </w:p>
-    <w:p>
-      <w:pPr>
-        <w:spacing w:after="0" w:line="240" w:lineRule="auto"/>
-        <w:rPr>
-          <w:rFonts w:ascii="Calibri" w:eastAsia="Calibri" w:hAnsi="Calibri" w:cs="Calibri"/>
-          <w:sz w:val="28"/>
+          <w:rFonts w:ascii="Times New Roman" w:eastAsia="Calibri" w:hAnsi="Times New Roman" w:cs="Times New Roman"/>
+          <w:sz w:val="28"/>
+        </w:rPr>
+      </w:pPr>
+    </w:p>
+    <w:p>
+      <w:pPr>
+        <w:rPr>
+          <w:rStyle w:val="a4"/>
+          <w:rFonts w:ascii="Times New Roman" w:hAnsi="Times New Roman" w:cs="Times New Roman"/>
+          <w:i w:val="0"/>
+          <w:sz w:val="28"/>
+          <w:szCs w:val="28"/>
         </w:rPr>
       </w:pPr>
       <w:proofErr w:type="gramStart"/>
       <w:r>
         <w:rPr>
-          <w:rFonts w:ascii="Calibri" w:eastAsia="Calibri" w:hAnsi="Calibri" w:cs="Calibri"/>
-          <w:sz w:val="28"/>
-        </w:rPr>
-        <w:t xml:space="preserve">Выполнил:   </w:t>
+          <w:rStyle w:val="a4"/>
+          <w:rFonts w:ascii="Times New Roman" w:hAnsi="Times New Roman" w:cs="Times New Roman"/>
+          <w:i w:val="0"/>
+          <w:sz w:val="28"/>
+          <w:szCs w:val="28"/>
+        </w:rPr>
+        <w:t>Выполнил:</w:t>
+      </w:r>
+      <w:r>
+        <w:rPr>
+          <w:rStyle w:val="a4"/>
+          <w:rFonts w:ascii="Times New Roman" w:hAnsi="Times New Roman" w:cs="Times New Roman"/>
+          <w:sz w:val="28"/>
+          <w:szCs w:val="28"/>
+        </w:rPr>
+        <w:t xml:space="preserve">   </w:t>
       </w:r>
       <w:proofErr w:type="gramEnd"/>
       <w:r>
         <w:rPr>
-          <w:rFonts w:ascii="Calibri" w:eastAsia="Calibri" w:hAnsi="Calibri" w:cs="Calibri"/>
-          <w:sz w:val="28"/>
-        </w:rPr>
-        <w:t xml:space="preserve">                    студент группы 524402</w:t>
-      </w:r>
-    </w:p>
-    <w:p>
-      <w:pPr>
-        <w:spacing w:after="0" w:line="240" w:lineRule="auto"/>
-        <w:ind w:firstLine="3969"/>
-        <w:rPr>
-          <w:rFonts w:ascii="Calibri" w:eastAsia="Calibri" w:hAnsi="Calibri" w:cs="Calibri"/>
-          <w:sz w:val="28"/>
-        </w:rPr>
-      </w:pPr>
-      <w:r>
-        <w:rPr>
-          <w:rFonts w:ascii="Calibri" w:eastAsia="Calibri" w:hAnsi="Calibri" w:cs="Calibri"/>
-          <w:sz w:val="28"/>
-        </w:rPr>
+          <w:rStyle w:val="a4"/>
+          <w:rFonts w:ascii="Times New Roman" w:hAnsi="Times New Roman" w:cs="Times New Roman"/>
+          <w:sz w:val="28"/>
+          <w:szCs w:val="28"/>
+        </w:rPr>
+        <w:t xml:space="preserve">                     </w:t>
+      </w:r>
+      <w:r>
+        <w:rPr>
+          <w:rStyle w:val="a4"/>
+          <w:rFonts w:ascii="Times New Roman" w:hAnsi="Times New Roman" w:cs="Times New Roman"/>
+          <w:sz w:val="28"/>
+          <w:szCs w:val="28"/>
+        </w:rPr>
+        <w:tab/>
+      </w:r>
+      <w:r>
+        <w:rPr>
+          <w:rStyle w:val="a4"/>
+          <w:rFonts w:ascii="Times New Roman" w:hAnsi="Times New Roman" w:cs="Times New Roman"/>
+          <w:sz w:val="28"/>
+          <w:szCs w:val="28"/>
+        </w:rPr>
+        <w:tab/>
+      </w:r>
+      <w:r>
+        <w:rPr>
+          <w:rStyle w:val="a4"/>
+          <w:rFonts w:ascii="Times New Roman" w:hAnsi="Times New Roman" w:cs="Times New Roman"/>
+          <w:sz w:val="28"/>
+          <w:szCs w:val="28"/>
+        </w:rPr>
+        <w:tab/>
+      </w:r>
+      <w:r>
+        <w:rPr>
+          <w:rStyle w:val="a4"/>
+          <w:rFonts w:ascii="Times New Roman" w:hAnsi="Times New Roman" w:cs="Times New Roman"/>
+          <w:sz w:val="28"/>
+          <w:szCs w:val="28"/>
+        </w:rPr>
+        <w:tab/>
+      </w:r>
+      <w:r>
+        <w:rPr>
+          <w:rStyle w:val="a4"/>
+          <w:rFonts w:ascii="Times New Roman" w:hAnsi="Times New Roman" w:cs="Times New Roman"/>
+          <w:sz w:val="28"/>
+          <w:szCs w:val="28"/>
+        </w:rPr>
+        <w:tab/>
+        <w:t xml:space="preserve">  </w:t>
+      </w:r>
+      <w:r>
+        <w:rPr>
+          <w:rStyle w:val="a4"/>
+          <w:rFonts w:ascii="Times New Roman" w:hAnsi="Times New Roman" w:cs="Times New Roman"/>
+          <w:i w:val="0"/>
+          <w:sz w:val="28"/>
+          <w:szCs w:val="28"/>
+        </w:rPr>
+        <w:t>студент группы</w:t>
+      </w:r>
+      <w:r>
+        <w:rPr>
+          <w:rStyle w:val="a4"/>
+          <w:rFonts w:ascii="Times New Roman" w:hAnsi="Times New Roman" w:cs="Times New Roman"/>
+          <w:sz w:val="28"/>
+          <w:szCs w:val="28"/>
+        </w:rPr>
+        <w:t xml:space="preserve"> </w:t>
+      </w:r>
+      <w:r>
+        <w:rPr>
+          <w:rStyle w:val="a4"/>
+          <w:rFonts w:ascii="Times New Roman" w:hAnsi="Times New Roman" w:cs="Times New Roman"/>
+          <w:i w:val="0"/>
+          <w:sz w:val="28"/>
+          <w:szCs w:val="28"/>
+        </w:rPr>
+        <w:t xml:space="preserve">524402 </w:t>
+      </w:r>
+    </w:p>
+    <w:p>
+      <w:pPr>
+        <w:jc w:val="right"/>
+        <w:rPr>
+          <w:rFonts w:ascii="Times New Roman" w:hAnsi="Times New Roman" w:cs="Times New Roman"/>
+          <w:i/>
+          <w:sz w:val="28"/>
+          <w:szCs w:val="28"/>
+        </w:rPr>
+      </w:pPr>
+      <w:r>
+        <w:rPr>
+          <w:rStyle w:val="a4"/>
+          <w:rFonts w:ascii="Times New Roman" w:hAnsi="Times New Roman" w:cs="Times New Roman"/>
+          <w:i w:val="0"/>
+          <w:sz w:val="28"/>
+          <w:szCs w:val="28"/>
+        </w:rPr>
+        <w:tab/>
+      </w:r>
+      <w:r>
+        <w:rPr>
+          <w:rStyle w:val="a4"/>
+          <w:rFonts w:ascii="Times New Roman" w:hAnsi="Times New Roman" w:cs="Times New Roman"/>
+          <w:i w:val="0"/>
+          <w:sz w:val="28"/>
+          <w:szCs w:val="28"/>
+        </w:rPr>
+        <w:tab/>
+      </w:r>
+      <w:r>
+        <w:rPr>
+          <w:rStyle w:val="a4"/>
+          <w:rFonts w:ascii="Times New Roman" w:hAnsi="Times New Roman" w:cs="Times New Roman"/>
+          <w:i w:val="0"/>
+          <w:sz w:val="28"/>
+          <w:szCs w:val="28"/>
+        </w:rPr>
+        <w:tab/>
+      </w:r>
+      <w:r>
+        <w:rPr>
+          <w:rStyle w:val="a4"/>
+          <w:rFonts w:ascii="Times New Roman" w:hAnsi="Times New Roman" w:cs="Times New Roman"/>
+          <w:i w:val="0"/>
+          <w:sz w:val="28"/>
+          <w:szCs w:val="28"/>
+        </w:rPr>
+        <w:tab/>
+      </w:r>
+      <w:r>
+        <w:rPr>
+          <w:rStyle w:val="a4"/>
+          <w:rFonts w:ascii="Times New Roman" w:hAnsi="Times New Roman" w:cs="Times New Roman"/>
+          <w:i w:val="0"/>
+          <w:sz w:val="28"/>
+          <w:szCs w:val="28"/>
+        </w:rPr>
+        <w:tab/>
         <w:t>Лащётко Антон Владимирович</w:t>
       </w:r>
     </w:p>
     <w:p>
       <w:pPr>
-        <w:spacing w:after="0" w:line="240" w:lineRule="auto"/>
-        <w:ind w:firstLine="3969"/>
-        <w:rPr>
-          <w:rFonts w:ascii="Calibri" w:eastAsia="Calibri" w:hAnsi="Calibri" w:cs="Calibri"/>
-          <w:sz w:val="28"/>
-        </w:rPr>
-      </w:pPr>
-    </w:p>
-    <w:p>
-      <w:pPr>
-        <w:spacing w:after="0" w:line="240" w:lineRule="auto"/>
-        <w:rPr>
-          <w:rFonts w:ascii="Calibri" w:eastAsia="Calibri" w:hAnsi="Calibri" w:cs="Calibri"/>
-          <w:sz w:val="28"/>
-        </w:rPr>
-      </w:pPr>
-      <w:r>
-        <w:rPr>
-          <w:rFonts w:ascii="Calibri" w:eastAsia="Calibri" w:hAnsi="Calibri" w:cs="Calibri"/>
-          <w:sz w:val="28"/>
-        </w:rPr>
-        <w:t xml:space="preserve">Проверил:                        </w:t>
+        <w:rPr>
+          <w:rFonts w:ascii="Times New Roman" w:hAnsi="Times New Roman" w:cs="Times New Roman"/>
+          <w:i/>
+          <w:sz w:val="28"/>
+          <w:szCs w:val="28"/>
+        </w:rPr>
+      </w:pPr>
+      <w:proofErr w:type="gramStart"/>
+      <w:r>
+        <w:rPr>
+          <w:rStyle w:val="a4"/>
+          <w:rFonts w:ascii="Times New Roman" w:hAnsi="Times New Roman" w:cs="Times New Roman"/>
+          <w:i w:val="0"/>
+          <w:sz w:val="28"/>
+          <w:szCs w:val="28"/>
+        </w:rPr>
+        <w:t xml:space="preserve">Руководитель:   </w:t>
+      </w:r>
+      <w:proofErr w:type="gramEnd"/>
+      <w:r>
+        <w:rPr>
+          <w:rStyle w:val="a4"/>
+          <w:rFonts w:ascii="Times New Roman" w:hAnsi="Times New Roman" w:cs="Times New Roman"/>
+          <w:i w:val="0"/>
+          <w:sz w:val="28"/>
+          <w:szCs w:val="28"/>
+        </w:rPr>
+        <w:t xml:space="preserve">                     </w:t>
+      </w:r>
+      <w:r>
+        <w:rPr>
+          <w:rStyle w:val="a4"/>
+          <w:rFonts w:ascii="Times New Roman" w:hAnsi="Times New Roman" w:cs="Times New Roman"/>
+          <w:i w:val="0"/>
+          <w:sz w:val="28"/>
+          <w:szCs w:val="28"/>
+        </w:rPr>
+        <w:tab/>
+      </w:r>
+      <w:r>
+        <w:rPr>
+          <w:rStyle w:val="a4"/>
+          <w:rFonts w:ascii="Times New Roman" w:hAnsi="Times New Roman" w:cs="Times New Roman"/>
+          <w:i w:val="0"/>
+          <w:sz w:val="28"/>
+          <w:szCs w:val="28"/>
+        </w:rPr>
+        <w:tab/>
+      </w:r>
+      <w:r>
+        <w:rPr>
+          <w:rStyle w:val="a4"/>
+          <w:rFonts w:ascii="Times New Roman" w:hAnsi="Times New Roman" w:cs="Times New Roman"/>
+          <w:i w:val="0"/>
+          <w:sz w:val="28"/>
+          <w:szCs w:val="28"/>
+        </w:rPr>
+        <w:tab/>
+      </w:r>
+      <w:r>
+        <w:rPr>
+          <w:rStyle w:val="a4"/>
+          <w:rFonts w:ascii="Times New Roman" w:hAnsi="Times New Roman" w:cs="Times New Roman"/>
+          <w:i w:val="0"/>
+          <w:sz w:val="28"/>
+          <w:szCs w:val="28"/>
+        </w:rPr>
+        <w:tab/>
+        <w:t xml:space="preserve">     Петрович Никита Олегович</w:t>
       </w:r>
     </w:p>
     <w:p>
@@ -376,24 +559,17 @@
         <w:spacing w:after="0" w:line="240" w:lineRule="auto"/>
         <w:jc w:val="center"/>
         <w:rPr>
-          <w:rFonts w:ascii="Calibri" w:eastAsia="Calibri" w:hAnsi="Calibri" w:cs="Calibri"/>
-          <w:sz w:val="28"/>
-        </w:rPr>
-      </w:pPr>
-      <w:r>
-        <w:rPr>
-          <w:rFonts w:ascii="Calibri" w:eastAsia="Calibri" w:hAnsi="Calibri" w:cs="Calibri"/>
-          <w:sz w:val="28"/>
-        </w:rPr>
-        <w:t>Петрович Никита Олегович</w:t>
-      </w:r>
+          <w:rFonts w:ascii="Times New Roman" w:eastAsia="Calibri" w:hAnsi="Times New Roman" w:cs="Times New Roman"/>
+          <w:sz w:val="28"/>
+        </w:rPr>
+      </w:pPr>
     </w:p>
     <w:p>
       <w:pPr>
         <w:spacing w:after="0" w:line="240" w:lineRule="auto"/>
         <w:jc w:val="center"/>
         <w:rPr>
-          <w:rFonts w:ascii="Calibri" w:eastAsia="Calibri" w:hAnsi="Calibri" w:cs="Calibri"/>
+          <w:rFonts w:ascii="Times New Roman" w:eastAsia="Calibri" w:hAnsi="Times New Roman" w:cs="Times New Roman"/>
           <w:sz w:val="28"/>
         </w:rPr>
       </w:pPr>
@@ -403,7 +579,7 @@
         <w:spacing w:after="0" w:line="240" w:lineRule="auto"/>
         <w:jc w:val="center"/>
         <w:rPr>
-          <w:rFonts w:ascii="Calibri" w:eastAsia="Calibri" w:hAnsi="Calibri" w:cs="Calibri"/>
+          <w:rFonts w:ascii="Times New Roman" w:eastAsia="Calibri" w:hAnsi="Times New Roman" w:cs="Times New Roman"/>
           <w:sz w:val="28"/>
         </w:rPr>
       </w:pPr>
@@ -413,7 +589,7 @@
         <w:spacing w:after="0" w:line="240" w:lineRule="auto"/>
         <w:jc w:val="center"/>
         <w:rPr>
-          <w:rFonts w:ascii="Calibri" w:eastAsia="Calibri" w:hAnsi="Calibri" w:cs="Calibri"/>
+          <w:rFonts w:ascii="Times New Roman" w:eastAsia="Calibri" w:hAnsi="Times New Roman" w:cs="Times New Roman"/>
           <w:sz w:val="28"/>
         </w:rPr>
       </w:pPr>
@@ -423,7 +599,7 @@
         <w:spacing w:after="0" w:line="240" w:lineRule="auto"/>
         <w:jc w:val="center"/>
         <w:rPr>
-          <w:rFonts w:ascii="Calibri" w:eastAsia="Calibri" w:hAnsi="Calibri" w:cs="Calibri"/>
+          <w:rFonts w:ascii="Times New Roman" w:eastAsia="Calibri" w:hAnsi="Times New Roman" w:cs="Times New Roman"/>
           <w:sz w:val="28"/>
         </w:rPr>
       </w:pPr>
@@ -433,7 +609,7 @@
         <w:spacing w:after="0" w:line="240" w:lineRule="auto"/>
         <w:jc w:val="center"/>
         <w:rPr>
-          <w:rFonts w:ascii="Calibri" w:eastAsia="Calibri" w:hAnsi="Calibri" w:cs="Calibri"/>
+          <w:rFonts w:ascii="Times New Roman" w:eastAsia="Calibri" w:hAnsi="Times New Roman" w:cs="Times New Roman"/>
           <w:sz w:val="28"/>
         </w:rPr>
       </w:pPr>
@@ -443,7 +619,7 @@
         <w:spacing w:after="0" w:line="240" w:lineRule="auto"/>
         <w:jc w:val="center"/>
         <w:rPr>
-          <w:rFonts w:ascii="Calibri" w:eastAsia="Calibri" w:hAnsi="Calibri" w:cs="Calibri"/>
+          <w:rFonts w:ascii="Times New Roman" w:eastAsia="Calibri" w:hAnsi="Times New Roman" w:cs="Times New Roman"/>
           <w:sz w:val="28"/>
         </w:rPr>
       </w:pPr>
@@ -453,7 +629,7 @@
         <w:spacing w:after="0" w:line="240" w:lineRule="auto"/>
         <w:jc w:val="center"/>
         <w:rPr>
-          <w:rFonts w:ascii="Calibri" w:eastAsia="Calibri" w:hAnsi="Calibri" w:cs="Calibri"/>
+          <w:rFonts w:ascii="Times New Roman" w:eastAsia="Calibri" w:hAnsi="Times New Roman" w:cs="Times New Roman"/>
           <w:sz w:val="28"/>
         </w:rPr>
       </w:pPr>
@@ -463,7 +639,7 @@
         <w:spacing w:after="0" w:line="240" w:lineRule="auto"/>
         <w:jc w:val="center"/>
         <w:rPr>
-          <w:rFonts w:ascii="Calibri" w:eastAsia="Calibri" w:hAnsi="Calibri" w:cs="Calibri"/>
+          <w:rFonts w:ascii="Times New Roman" w:eastAsia="Calibri" w:hAnsi="Times New Roman" w:cs="Times New Roman"/>
           <w:sz w:val="28"/>
         </w:rPr>
       </w:pPr>
@@ -473,7 +649,7 @@
         <w:spacing w:after="0" w:line="240" w:lineRule="auto"/>
         <w:jc w:val="center"/>
         <w:rPr>
-          <w:rFonts w:ascii="Calibri" w:eastAsia="Calibri" w:hAnsi="Calibri" w:cs="Calibri"/>
+          <w:rFonts w:ascii="Times New Roman" w:eastAsia="Calibri" w:hAnsi="Times New Roman" w:cs="Times New Roman"/>
           <w:sz w:val="28"/>
         </w:rPr>
       </w:pPr>
@@ -483,7 +659,7 @@
         <w:spacing w:after="0" w:line="240" w:lineRule="auto"/>
         <w:jc w:val="center"/>
         <w:rPr>
-          <w:rFonts w:ascii="Calibri" w:eastAsia="Calibri" w:hAnsi="Calibri" w:cs="Calibri"/>
+          <w:rFonts w:ascii="Times New Roman" w:eastAsia="Calibri" w:hAnsi="Times New Roman" w:cs="Times New Roman"/>
           <w:sz w:val="28"/>
         </w:rPr>
       </w:pPr>
@@ -493,7 +669,7 @@
         <w:spacing w:after="0" w:line="240" w:lineRule="auto"/>
         <w:jc w:val="center"/>
         <w:rPr>
-          <w:rFonts w:ascii="Calibri" w:eastAsia="Calibri" w:hAnsi="Calibri" w:cs="Calibri"/>
+          <w:rFonts w:ascii="Times New Roman" w:eastAsia="Calibri" w:hAnsi="Times New Roman" w:cs="Times New Roman"/>
           <w:sz w:val="28"/>
         </w:rPr>
       </w:pPr>
@@ -503,7 +679,7 @@
         <w:spacing w:after="0" w:line="240" w:lineRule="auto"/>
         <w:jc w:val="center"/>
         <w:rPr>
-          <w:rFonts w:ascii="Calibri" w:eastAsia="Calibri" w:hAnsi="Calibri" w:cs="Calibri"/>
+          <w:rFonts w:ascii="Times New Roman" w:eastAsia="Calibri" w:hAnsi="Times New Roman" w:cs="Times New Roman"/>
           <w:sz w:val="28"/>
         </w:rPr>
       </w:pPr>
@@ -513,13 +689,33 @@
         <w:spacing w:after="0" w:line="240" w:lineRule="auto"/>
         <w:jc w:val="center"/>
         <w:rPr>
-          <w:rFonts w:ascii="Calibri" w:eastAsia="Calibri" w:hAnsi="Calibri" w:cs="Calibri"/>
-          <w:sz w:val="28"/>
-        </w:rPr>
-      </w:pPr>
-      <w:r>
-        <w:rPr>
-          <w:rFonts w:ascii="Calibri" w:eastAsia="Calibri" w:hAnsi="Calibri" w:cs="Calibri"/>
+          <w:rFonts w:ascii="Times New Roman" w:eastAsia="Calibri" w:hAnsi="Times New Roman" w:cs="Times New Roman"/>
+          <w:sz w:val="28"/>
+        </w:rPr>
+      </w:pPr>
+    </w:p>
+    <w:p>
+      <w:pPr>
+        <w:spacing w:after="0" w:line="240" w:lineRule="auto"/>
+        <w:jc w:val="center"/>
+        <w:rPr>
+          <w:rFonts w:ascii="Times New Roman" w:eastAsia="Calibri" w:hAnsi="Times New Roman" w:cs="Times New Roman"/>
+          <w:sz w:val="28"/>
+        </w:rPr>
+      </w:pPr>
+    </w:p>
+    <w:p>
+      <w:pPr>
+        <w:spacing w:after="0" w:line="240" w:lineRule="auto"/>
+        <w:jc w:val="center"/>
+        <w:rPr>
+          <w:rFonts w:ascii="Times New Roman" w:eastAsia="Calibri" w:hAnsi="Times New Roman" w:cs="Times New Roman"/>
+          <w:sz w:val="28"/>
+        </w:rPr>
+      </w:pPr>
+      <w:r>
+        <w:rPr>
+          <w:rFonts w:ascii="Times New Roman" w:eastAsia="Calibri" w:hAnsi="Times New Roman" w:cs="Times New Roman"/>
           <w:sz w:val="28"/>
         </w:rPr>
         <w:t>Минск 2017</w:t>
@@ -527,36 +723,725 @@
     </w:p>
     <w:p>
       <w:pPr>
-        <w:spacing w:line="256" w:lineRule="auto"/>
+        <w:pageBreakBefore/>
         <w:jc w:val="center"/>
         <w:rPr>
-          <w:rFonts w:ascii="Times New Roman" w:eastAsia="Times New Roman" w:hAnsi="Times New Roman" w:cs="Times New Roman"/>
+          <w:rFonts w:ascii="Times New Roman" w:hAnsi="Times New Roman" w:cs="Times New Roman"/>
+        </w:rPr>
+      </w:pPr>
+      <w:r>
+        <w:rPr>
+          <w:rFonts w:ascii="Times New Roman" w:hAnsi="Times New Roman" w:cs="Times New Roman"/>
           <w:b/>
-        </w:rPr>
-      </w:pPr>
-    </w:p>
-    <w:p>
-      <w:pPr>
-        <w:spacing w:line="256" w:lineRule="auto"/>
-        <w:jc w:val="center"/>
-        <w:rPr>
-          <w:rFonts w:ascii="Times New Roman" w:eastAsia="Times New Roman" w:hAnsi="Times New Roman" w:cs="Times New Roman"/>
+          <w:color w:val="000000" w:themeColor="text1"/>
+          <w:sz w:val="28"/>
+          <w:szCs w:val="28"/>
+        </w:rPr>
+        <w:lastRenderedPageBreak/>
+        <w:t>СОДЕРЖАНИЕ</w:t>
+      </w:r>
+    </w:p>
+    <w:p>
+      <w:pPr>
+        <w:pStyle w:val="11"/>
+        <w:tabs>
+          <w:tab w:val="right" w:leader="dot" w:pos="9345"/>
+        </w:tabs>
+        <w:spacing w:line="276" w:lineRule="auto"/>
+        <w:rPr>
+          <w:rFonts w:ascii="Times New Roman" w:hAnsi="Times New Roman"/>
+          <w:noProof/>
+          <w:sz w:val="28"/>
+          <w:szCs w:val="28"/>
+        </w:rPr>
+      </w:pPr>
+      <w:r>
+        <w:rPr>
+          <w:rFonts w:ascii="Times New Roman" w:hAnsi="Times New Roman"/>
+        </w:rPr>
+        <w:fldChar w:fldCharType="begin"/>
+      </w:r>
+      <w:r>
+        <w:rPr>
+          <w:rFonts w:ascii="Times New Roman" w:hAnsi="Times New Roman"/>
+        </w:rPr>
+        <w:instrText xml:space="preserve"> TOC \o "1-3" \h \z \u </w:instrText>
+      </w:r>
+      <w:r>
+        <w:rPr>
+          <w:rFonts w:ascii="Times New Roman" w:hAnsi="Times New Roman"/>
+        </w:rPr>
+        <w:fldChar w:fldCharType="separate"/>
+      </w:r>
+      <w:hyperlink w:anchor="_Toc481447850" w:history="1">
+        <w:r>
+          <w:rPr>
+            <w:rStyle w:val="a3"/>
+            <w:rFonts w:ascii="Times New Roman" w:hAnsi="Times New Roman"/>
+            <w:noProof/>
+            <w:sz w:val="28"/>
+            <w:szCs w:val="28"/>
+          </w:rPr>
+          <w:t>ВВЕДЕНИЕ</w:t>
+        </w:r>
+        <w:r>
+          <w:rPr>
+            <w:rFonts w:ascii="Times New Roman" w:hAnsi="Times New Roman"/>
+            <w:noProof/>
+            <w:webHidden/>
+            <w:sz w:val="28"/>
+            <w:szCs w:val="28"/>
+          </w:rPr>
+          <w:tab/>
+          <w:t>3</w:t>
+        </w:r>
+      </w:hyperlink>
+    </w:p>
+    <w:p>
+      <w:pPr>
+        <w:pStyle w:val="11"/>
+        <w:tabs>
+          <w:tab w:val="right" w:leader="dot" w:pos="9345"/>
+        </w:tabs>
+        <w:spacing w:line="276" w:lineRule="auto"/>
+        <w:rPr>
+          <w:rFonts w:ascii="Times New Roman" w:hAnsi="Times New Roman"/>
+          <w:noProof/>
+          <w:sz w:val="28"/>
+          <w:szCs w:val="28"/>
+        </w:rPr>
+      </w:pPr>
+      <w:hyperlink w:anchor="_Toc481447851" w:history="1">
+        <w:r>
+          <w:rPr>
+            <w:rStyle w:val="a3"/>
+            <w:rFonts w:ascii="Times New Roman" w:hAnsi="Times New Roman"/>
+            <w:noProof/>
+            <w:sz w:val="28"/>
+            <w:szCs w:val="28"/>
+          </w:rPr>
+          <w:t>1</w:t>
+        </w:r>
+        <w:r>
+          <w:rPr>
+            <w:rStyle w:val="a3"/>
+            <w:rFonts w:ascii="Times New Roman" w:hAnsi="Times New Roman"/>
+            <w:noProof/>
+            <w:sz w:val="28"/>
+            <w:szCs w:val="28"/>
+          </w:rPr>
+          <w:t xml:space="preserve"> ОПИСАНИЕ ПРОЦЕССА ПОКУПКИ ТОВАРА</w:t>
+        </w:r>
+        <w:r>
+          <w:rPr>
+            <w:rFonts w:ascii="Times New Roman" w:hAnsi="Times New Roman"/>
+            <w:noProof/>
+            <w:webHidden/>
+            <w:sz w:val="28"/>
+            <w:szCs w:val="28"/>
+          </w:rPr>
+          <w:tab/>
+        </w:r>
+        <w:r>
+          <w:rPr>
+            <w:rFonts w:ascii="Times New Roman" w:hAnsi="Times New Roman"/>
+            <w:noProof/>
+            <w:webHidden/>
+            <w:sz w:val="28"/>
+            <w:szCs w:val="28"/>
+            <w:lang w:val="en-US"/>
+          </w:rPr>
+          <w:t>4</w:t>
+        </w:r>
+      </w:hyperlink>
+    </w:p>
+    <w:p>
+      <w:pPr>
+        <w:pStyle w:val="11"/>
+        <w:tabs>
+          <w:tab w:val="right" w:leader="dot" w:pos="9345"/>
+        </w:tabs>
+        <w:spacing w:line="276" w:lineRule="auto"/>
+        <w:rPr>
+          <w:rFonts w:ascii="Times New Roman" w:hAnsi="Times New Roman"/>
+          <w:noProof/>
+          <w:sz w:val="28"/>
+          <w:szCs w:val="28"/>
+        </w:rPr>
+      </w:pPr>
+      <w:hyperlink w:anchor="_Toc481447852" w:history="1">
+        <w:r>
+          <w:rPr>
+            <w:rStyle w:val="a3"/>
+            <w:rFonts w:ascii="Times New Roman" w:hAnsi="Times New Roman"/>
+            <w:noProof/>
+            <w:sz w:val="28"/>
+            <w:szCs w:val="28"/>
+            <w:shd w:val="clear" w:color="auto" w:fill="FFFFFF"/>
+          </w:rPr>
+          <w:t>2 ПОСТАНОВКА ЗАДАЧИ И ОБЗОР МЕТОДОВ ЕЁ РЕШЕНИЯ.</w:t>
+        </w:r>
+        <w:r>
+          <w:rPr>
+            <w:rFonts w:ascii="Times New Roman" w:hAnsi="Times New Roman"/>
+            <w:noProof/>
+            <w:webHidden/>
+            <w:sz w:val="28"/>
+            <w:szCs w:val="28"/>
+          </w:rPr>
+          <w:tab/>
+        </w:r>
+        <w:r>
+          <w:rPr>
+            <w:rFonts w:ascii="Times New Roman" w:hAnsi="Times New Roman"/>
+            <w:noProof/>
+            <w:webHidden/>
+            <w:sz w:val="28"/>
+            <w:szCs w:val="28"/>
+            <w:lang w:val="en-US"/>
+          </w:rPr>
+          <w:t>6</w:t>
+        </w:r>
+      </w:hyperlink>
+    </w:p>
+    <w:p>
+      <w:pPr>
+        <w:pStyle w:val="11"/>
+        <w:tabs>
+          <w:tab w:val="right" w:leader="dot" w:pos="9345"/>
+        </w:tabs>
+        <w:spacing w:line="276" w:lineRule="auto"/>
+        <w:rPr>
+          <w:rFonts w:ascii="Times New Roman" w:hAnsi="Times New Roman"/>
+          <w:noProof/>
+          <w:sz w:val="28"/>
+          <w:szCs w:val="28"/>
+        </w:rPr>
+      </w:pPr>
+      <w:hyperlink w:anchor="_Toc481447853" w:history="1">
+        <w:r>
+          <w:rPr>
+            <w:rStyle w:val="a3"/>
+            <w:rFonts w:ascii="Times New Roman" w:hAnsi="Times New Roman"/>
+            <w:noProof/>
+            <w:sz w:val="28"/>
+            <w:szCs w:val="28"/>
+          </w:rPr>
+          <w:t>3 ФУНКЦИОНАЛЬНАЯ МОДЕЛЬ</w:t>
+        </w:r>
+        <w:r>
+          <w:rPr>
+            <w:rFonts w:ascii="Times New Roman" w:hAnsi="Times New Roman"/>
+            <w:noProof/>
+            <w:webHidden/>
+            <w:sz w:val="28"/>
+            <w:szCs w:val="28"/>
+          </w:rPr>
+          <w:tab/>
+        </w:r>
+        <w:r>
+          <w:rPr>
+            <w:rFonts w:ascii="Times New Roman" w:hAnsi="Times New Roman"/>
+            <w:noProof/>
+            <w:webHidden/>
+            <w:sz w:val="28"/>
+            <w:szCs w:val="28"/>
+            <w:lang w:val="en-US"/>
+          </w:rPr>
+          <w:t>9</w:t>
+        </w:r>
+      </w:hyperlink>
+    </w:p>
+    <w:p>
+      <w:pPr>
+        <w:pStyle w:val="11"/>
+        <w:tabs>
+          <w:tab w:val="right" w:leader="dot" w:pos="9345"/>
+        </w:tabs>
+        <w:spacing w:line="276" w:lineRule="auto"/>
+        <w:rPr>
+          <w:rFonts w:ascii="Times New Roman" w:hAnsi="Times New Roman"/>
+          <w:noProof/>
+          <w:sz w:val="28"/>
+          <w:szCs w:val="28"/>
+        </w:rPr>
+      </w:pPr>
+      <w:hyperlink w:anchor="_Toc481447854" w:history="1">
+        <w:r>
+          <w:rPr>
+            <w:rStyle w:val="a3"/>
+            <w:rFonts w:ascii="Times New Roman" w:hAnsi="Times New Roman"/>
+            <w:noProof/>
+            <w:sz w:val="28"/>
+            <w:szCs w:val="28"/>
+          </w:rPr>
+          <w:t>4 ОПИСАНИЕ ИНФОРМАЦИОННОЙ МОДЕЛИ СИСТЕМЫ</w:t>
+        </w:r>
+        <w:r>
+          <w:rPr>
+            <w:rFonts w:ascii="Times New Roman" w:hAnsi="Times New Roman"/>
+            <w:noProof/>
+            <w:webHidden/>
+            <w:sz w:val="28"/>
+            <w:szCs w:val="28"/>
+          </w:rPr>
+          <w:tab/>
+          <w:t>1</w:t>
+        </w:r>
+        <w:r>
+          <w:rPr>
+            <w:rFonts w:ascii="Times New Roman" w:hAnsi="Times New Roman"/>
+            <w:noProof/>
+            <w:webHidden/>
+            <w:sz w:val="28"/>
+            <w:szCs w:val="28"/>
+            <w:lang w:val="en-US"/>
+          </w:rPr>
+          <w:t>4</w:t>
+        </w:r>
+      </w:hyperlink>
+    </w:p>
+    <w:p>
+      <w:pPr>
+        <w:pStyle w:val="11"/>
+        <w:tabs>
+          <w:tab w:val="right" w:leader="dot" w:pos="9345"/>
+        </w:tabs>
+        <w:spacing w:line="276" w:lineRule="auto"/>
+        <w:rPr>
+          <w:rFonts w:ascii="Times New Roman" w:hAnsi="Times New Roman"/>
+          <w:noProof/>
+          <w:sz w:val="28"/>
+          <w:szCs w:val="28"/>
+        </w:rPr>
+      </w:pPr>
+      <w:hyperlink w:anchor="_Toc481447855" w:history="1">
+        <w:r>
+          <w:rPr>
+            <w:rStyle w:val="a3"/>
+            <w:rFonts w:ascii="Times New Roman" w:hAnsi="Times New Roman"/>
+            <w:noProof/>
+            <w:sz w:val="28"/>
+            <w:szCs w:val="28"/>
+            <w:shd w:val="clear" w:color="auto" w:fill="FFFFFF"/>
+          </w:rPr>
+          <w:t>5 МОДЕЛИ ПРЕДСТАВЛЕНИЯ СИСТЕМЫ И ИХ ОПИСАНИЕ</w:t>
+        </w:r>
+        <w:r>
+          <w:rPr>
+            <w:rFonts w:ascii="Times New Roman" w:hAnsi="Times New Roman"/>
+            <w:noProof/>
+            <w:webHidden/>
+            <w:sz w:val="28"/>
+            <w:szCs w:val="28"/>
+          </w:rPr>
+          <w:tab/>
+          <w:t>1</w:t>
+        </w:r>
+        <w:r>
+          <w:rPr>
+            <w:rFonts w:ascii="Times New Roman" w:hAnsi="Times New Roman"/>
+            <w:noProof/>
+            <w:webHidden/>
+            <w:sz w:val="28"/>
+            <w:szCs w:val="28"/>
+            <w:lang w:val="en-US"/>
+          </w:rPr>
+          <w:t>6</w:t>
+        </w:r>
+      </w:hyperlink>
+    </w:p>
+    <w:p>
+      <w:pPr>
+        <w:pStyle w:val="11"/>
+        <w:tabs>
+          <w:tab w:val="right" w:leader="dot" w:pos="9345"/>
+        </w:tabs>
+        <w:spacing w:line="276" w:lineRule="auto"/>
+        <w:rPr>
+          <w:rFonts w:ascii="Times New Roman" w:hAnsi="Times New Roman"/>
+          <w:noProof/>
+          <w:sz w:val="28"/>
+          <w:szCs w:val="28"/>
+        </w:rPr>
+      </w:pPr>
+      <w:hyperlink w:anchor="_Toc481447856" w:history="1">
+        <w:r>
+          <w:rPr>
+            <w:rStyle w:val="a3"/>
+            <w:rFonts w:ascii="Times New Roman" w:hAnsi="Times New Roman"/>
+            <w:noProof/>
+            <w:sz w:val="28"/>
+            <w:szCs w:val="28"/>
+            <w:shd w:val="clear" w:color="auto" w:fill="FFFFFF"/>
+          </w:rPr>
+          <w:t>6 ОПИСАНИЕ АЛГОРИТМОВ РЕАЛИЗУЮЩИХ БИЗНЕС-ЛОГИКУ СЕРВЕРНОЙ ЧАСТИ ПРОЕКТИРУЕМОЙ СИСТЕМЫ И ОПИСАНИЕ ПРИМЕНЕНИЯ ПАТТЕРНОВ ПРЕКТИРОВАНИЯ</w:t>
+        </w:r>
+        <w:r>
+          <w:rPr>
+            <w:rFonts w:ascii="Times New Roman" w:hAnsi="Times New Roman"/>
+            <w:noProof/>
+            <w:webHidden/>
+            <w:sz w:val="28"/>
+            <w:szCs w:val="28"/>
+          </w:rPr>
+          <w:tab/>
+        </w:r>
+        <w:r>
+          <w:rPr>
+            <w:rFonts w:ascii="Times New Roman" w:hAnsi="Times New Roman"/>
+            <w:noProof/>
+            <w:webHidden/>
+            <w:sz w:val="28"/>
+            <w:szCs w:val="28"/>
+            <w:lang w:val="en-US"/>
+          </w:rPr>
+          <w:t>21</w:t>
+        </w:r>
+      </w:hyperlink>
+    </w:p>
+    <w:p>
+      <w:pPr>
+        <w:pStyle w:val="11"/>
+        <w:tabs>
+          <w:tab w:val="right" w:leader="dot" w:pos="9345"/>
+        </w:tabs>
+        <w:spacing w:line="276" w:lineRule="auto"/>
+        <w:rPr>
+          <w:rFonts w:ascii="Times New Roman" w:hAnsi="Times New Roman"/>
+          <w:noProof/>
+          <w:sz w:val="28"/>
+          <w:szCs w:val="28"/>
+        </w:rPr>
+      </w:pPr>
+      <w:hyperlink w:anchor="_Toc481447857" w:history="1">
+        <w:r>
+          <w:rPr>
+            <w:rStyle w:val="a3"/>
+            <w:rFonts w:ascii="Times New Roman" w:hAnsi="Times New Roman"/>
+            <w:noProof/>
+            <w:sz w:val="28"/>
+            <w:szCs w:val="28"/>
+            <w:shd w:val="clear" w:color="auto" w:fill="FFFFFF"/>
+          </w:rPr>
+          <w:t>7 РУКОВОДСТВО ПОЛЬЗОВАТЕЛЯ</w:t>
+        </w:r>
+        <w:r>
+          <w:rPr>
+            <w:rFonts w:ascii="Times New Roman" w:hAnsi="Times New Roman"/>
+            <w:noProof/>
+            <w:webHidden/>
+            <w:sz w:val="28"/>
+            <w:szCs w:val="28"/>
+          </w:rPr>
+          <w:tab/>
+          <w:t>2</w:t>
+        </w:r>
+        <w:r>
+          <w:rPr>
+            <w:rFonts w:ascii="Times New Roman" w:hAnsi="Times New Roman"/>
+            <w:noProof/>
+            <w:webHidden/>
+            <w:sz w:val="28"/>
+            <w:szCs w:val="28"/>
+            <w:lang w:val="en-US"/>
+          </w:rPr>
+          <w:t>4</w:t>
+        </w:r>
+      </w:hyperlink>
+    </w:p>
+    <w:p>
+      <w:pPr>
+        <w:pStyle w:val="11"/>
+        <w:tabs>
+          <w:tab w:val="right" w:leader="dot" w:pos="9345"/>
+        </w:tabs>
+        <w:spacing w:line="276" w:lineRule="auto"/>
+        <w:rPr>
+          <w:rFonts w:ascii="Times New Roman" w:hAnsi="Times New Roman"/>
+          <w:noProof/>
+          <w:sz w:val="28"/>
+          <w:szCs w:val="28"/>
+        </w:rPr>
+      </w:pPr>
+      <w:hyperlink w:anchor="_Toc481447858" w:history="1">
+        <w:r>
+          <w:rPr>
+            <w:rStyle w:val="a3"/>
+            <w:rFonts w:ascii="Times New Roman" w:hAnsi="Times New Roman"/>
+            <w:noProof/>
+            <w:sz w:val="28"/>
+            <w:szCs w:val="28"/>
+            <w:shd w:val="clear" w:color="auto" w:fill="FFFFFF"/>
+          </w:rPr>
+          <w:t>8</w:t>
+        </w:r>
+        <w:r>
+          <w:rPr>
+            <w:rStyle w:val="a3"/>
+            <w:rFonts w:ascii="Times New Roman" w:hAnsi="Times New Roman"/>
+            <w:noProof/>
+            <w:sz w:val="28"/>
+            <w:szCs w:val="28"/>
+            <w:shd w:val="clear" w:color="auto" w:fill="FFFFFF"/>
+            <w:lang w:val="en-US"/>
+          </w:rPr>
+          <w:t xml:space="preserve"> </w:t>
+        </w:r>
+        <w:r>
+          <w:rPr>
+            <w:rStyle w:val="a3"/>
+            <w:rFonts w:ascii="Times New Roman" w:hAnsi="Times New Roman"/>
+            <w:noProof/>
+            <w:sz w:val="28"/>
+            <w:szCs w:val="28"/>
+            <w:shd w:val="clear" w:color="auto" w:fill="FFFFFF"/>
+          </w:rPr>
+          <w:t>РЕЗУЛЬТАТЫ ТЕСТИРОВАНИЯ РАЗРАБОТАННОЙ СИСТЕМЫ</w:t>
+        </w:r>
+        <w:r>
+          <w:rPr>
+            <w:rFonts w:ascii="Times New Roman" w:hAnsi="Times New Roman"/>
+            <w:noProof/>
+            <w:webHidden/>
+            <w:sz w:val="28"/>
+            <w:szCs w:val="28"/>
+          </w:rPr>
+          <w:tab/>
+        </w:r>
+        <w:r>
+          <w:rPr>
+            <w:rFonts w:ascii="Times New Roman" w:hAnsi="Times New Roman"/>
+            <w:noProof/>
+            <w:webHidden/>
+            <w:sz w:val="28"/>
+            <w:szCs w:val="28"/>
+            <w:lang w:val="en-US"/>
+          </w:rPr>
+          <w:t>31</w:t>
+        </w:r>
+      </w:hyperlink>
+    </w:p>
+    <w:p>
+      <w:pPr>
+        <w:pStyle w:val="11"/>
+        <w:tabs>
+          <w:tab w:val="right" w:leader="dot" w:pos="9345"/>
+        </w:tabs>
+        <w:spacing w:line="276" w:lineRule="auto"/>
+        <w:rPr>
+          <w:rFonts w:ascii="Times New Roman" w:hAnsi="Times New Roman"/>
+          <w:noProof/>
+          <w:sz w:val="28"/>
+          <w:szCs w:val="28"/>
+        </w:rPr>
+      </w:pPr>
+      <w:hyperlink w:anchor="_Toc481447859" w:history="1">
+        <w:r>
+          <w:rPr>
+            <w:rStyle w:val="a3"/>
+            <w:rFonts w:ascii="Times New Roman" w:hAnsi="Times New Roman"/>
+            <w:noProof/>
+            <w:sz w:val="28"/>
+            <w:szCs w:val="28"/>
+          </w:rPr>
+          <w:t>ЗАКЛЮЧЕНИЕ</w:t>
+        </w:r>
+        <w:r>
+          <w:rPr>
+            <w:rFonts w:ascii="Times New Roman" w:hAnsi="Times New Roman"/>
+            <w:noProof/>
+            <w:webHidden/>
+            <w:sz w:val="28"/>
+            <w:szCs w:val="28"/>
+          </w:rPr>
+          <w:tab/>
+          <w:t>3</w:t>
+        </w:r>
+        <w:r>
+          <w:rPr>
+            <w:rFonts w:ascii="Times New Roman" w:hAnsi="Times New Roman"/>
+            <w:noProof/>
+            <w:webHidden/>
+            <w:sz w:val="28"/>
+            <w:szCs w:val="28"/>
+            <w:lang w:val="en-US"/>
+          </w:rPr>
+          <w:t>3</w:t>
+        </w:r>
+      </w:hyperlink>
+    </w:p>
+    <w:p>
+      <w:pPr>
+        <w:pStyle w:val="11"/>
+        <w:tabs>
+          <w:tab w:val="right" w:leader="dot" w:pos="9345"/>
+        </w:tabs>
+        <w:spacing w:line="276" w:lineRule="auto"/>
+        <w:rPr>
+          <w:rFonts w:ascii="Times New Roman" w:hAnsi="Times New Roman"/>
+          <w:noProof/>
+          <w:sz w:val="28"/>
+          <w:szCs w:val="28"/>
+        </w:rPr>
+      </w:pPr>
+      <w:hyperlink w:anchor="_Toc481447860" w:history="1">
+        <w:r>
+          <w:rPr>
+            <w:rStyle w:val="a3"/>
+            <w:rFonts w:ascii="Times New Roman" w:hAnsi="Times New Roman"/>
+            <w:noProof/>
+            <w:sz w:val="28"/>
+            <w:szCs w:val="28"/>
+          </w:rPr>
+          <w:t>СПИСОК ИСПОЛЬЗОВАННЫХ ИСТОЧНИКОВ</w:t>
+        </w:r>
+        <w:r>
+          <w:rPr>
+            <w:rFonts w:ascii="Times New Roman" w:hAnsi="Times New Roman"/>
+            <w:noProof/>
+            <w:webHidden/>
+            <w:sz w:val="28"/>
+            <w:szCs w:val="28"/>
+          </w:rPr>
+          <w:tab/>
+        </w:r>
+        <w:r>
+          <w:rPr>
+            <w:rFonts w:ascii="Times New Roman" w:hAnsi="Times New Roman"/>
+            <w:noProof/>
+            <w:webHidden/>
+            <w:sz w:val="28"/>
+            <w:szCs w:val="28"/>
+          </w:rPr>
+          <w:fldChar w:fldCharType="begin"/>
+        </w:r>
+        <w:r>
+          <w:rPr>
+            <w:rFonts w:ascii="Times New Roman" w:hAnsi="Times New Roman"/>
+            <w:noProof/>
+            <w:webHidden/>
+            <w:sz w:val="28"/>
+            <w:szCs w:val="28"/>
+          </w:rPr>
+          <w:instrText xml:space="preserve"> PAGEREF _Toc481447860 \h </w:instrText>
+        </w:r>
+        <w:r>
+          <w:rPr>
+            <w:rFonts w:ascii="Times New Roman" w:hAnsi="Times New Roman"/>
+            <w:noProof/>
+            <w:webHidden/>
+            <w:sz w:val="28"/>
+            <w:szCs w:val="28"/>
+          </w:rPr>
+        </w:r>
+        <w:r>
+          <w:rPr>
+            <w:rFonts w:ascii="Times New Roman" w:hAnsi="Times New Roman"/>
+            <w:noProof/>
+            <w:webHidden/>
+            <w:sz w:val="28"/>
+            <w:szCs w:val="28"/>
+          </w:rPr>
+          <w:fldChar w:fldCharType="separate"/>
+        </w:r>
+        <w:r>
+          <w:rPr>
+            <w:rFonts w:ascii="Times New Roman" w:hAnsi="Times New Roman"/>
+            <w:noProof/>
+            <w:webHidden/>
+            <w:sz w:val="28"/>
+            <w:szCs w:val="28"/>
+          </w:rPr>
+          <w:t>3</w:t>
+        </w:r>
+        <w:r>
+          <w:rPr>
+            <w:rFonts w:ascii="Times New Roman" w:hAnsi="Times New Roman"/>
+            <w:noProof/>
+            <w:webHidden/>
+            <w:sz w:val="28"/>
+            <w:szCs w:val="28"/>
+            <w:lang w:val="en-US"/>
+          </w:rPr>
+          <w:t>4</w:t>
+        </w:r>
+        <w:r>
+          <w:rPr>
+            <w:rFonts w:ascii="Times New Roman" w:hAnsi="Times New Roman"/>
+            <w:noProof/>
+            <w:webHidden/>
+            <w:sz w:val="28"/>
+            <w:szCs w:val="28"/>
+          </w:rPr>
+          <w:fldChar w:fldCharType="end"/>
+        </w:r>
+      </w:hyperlink>
+    </w:p>
+    <w:p>
+      <w:pPr>
+        <w:pStyle w:val="11"/>
+        <w:tabs>
+          <w:tab w:val="right" w:leader="dot" w:pos="9345"/>
+        </w:tabs>
+        <w:spacing w:line="276" w:lineRule="auto"/>
+        <w:rPr>
+          <w:rFonts w:ascii="Times New Roman" w:hAnsi="Times New Roman"/>
+          <w:noProof/>
+          <w:sz w:val="28"/>
+          <w:szCs w:val="28"/>
+        </w:rPr>
+      </w:pPr>
+      <w:hyperlink w:anchor="_Toc481447861" w:history="1">
+        <w:r>
+          <w:rPr>
+            <w:rStyle w:val="a3"/>
+            <w:rFonts w:ascii="Times New Roman" w:hAnsi="Times New Roman"/>
+            <w:noProof/>
+            <w:sz w:val="28"/>
+            <w:szCs w:val="28"/>
+            <w:lang w:val="be-BY"/>
+          </w:rPr>
+          <w:t>ПРИЛОЖЕНИЕ А(обязательное)</w:t>
+        </w:r>
+        <w:r>
+          <w:rPr>
+            <w:rFonts w:ascii="Times New Roman" w:hAnsi="Times New Roman"/>
+            <w:noProof/>
+            <w:webHidden/>
+            <w:sz w:val="28"/>
+            <w:szCs w:val="28"/>
+          </w:rPr>
+          <w:tab/>
+          <w:t>3</w:t>
+        </w:r>
+        <w:r>
+          <w:rPr>
+            <w:rFonts w:ascii="Times New Roman" w:hAnsi="Times New Roman"/>
+            <w:noProof/>
+            <w:webHidden/>
+            <w:sz w:val="28"/>
+            <w:szCs w:val="28"/>
+            <w:lang w:val="en-US"/>
+          </w:rPr>
+          <w:t>5</w:t>
+        </w:r>
+      </w:hyperlink>
+    </w:p>
+    <w:p>
+      <w:pPr>
+        <w:rPr>
+          <w:rFonts w:ascii="Times New Roman" w:hAnsi="Times New Roman" w:cs="Times New Roman"/>
+        </w:rPr>
+      </w:pPr>
+      <w:r>
+        <w:rPr>
+          <w:rFonts w:ascii="Times New Roman" w:hAnsi="Times New Roman" w:cs="Times New Roman"/>
           <w:b/>
-          <w:sz w:val="28"/>
-        </w:rPr>
-      </w:pPr>
-    </w:p>
-    <w:p>
-      <w:pPr>
-        <w:keepNext/>
-        <w:keepLines/>
-        <w:spacing w:after="0"/>
-        <w:rPr>
-          <w:rFonts w:ascii="Calibri Light" w:eastAsia="Calibri Light" w:hAnsi="Calibri Light" w:cs="Calibri Light"/>
-          <w:color w:val="2E74B5"/>
-          <w:sz w:val="32"/>
-        </w:rPr>
-      </w:pPr>
+          <w:bCs/>
+        </w:rPr>
+        <w:fldChar w:fldCharType="end"/>
+      </w:r>
     </w:p>
     <w:p>
       <w:pPr>
@@ -656,16 +1541,7 @@
           <w:rFonts w:ascii="Times New Roman" w:eastAsia="Times New Roman" w:hAnsi="Times New Roman" w:cs="Times New Roman"/>
           <w:sz w:val="28"/>
         </w:rPr>
-        <w:t xml:space="preserve"> как и расширяет возможность покупателя – покупать любой товар в любое время в любой стране, в любом городе, в любое время суток, в любое время года. Это дает электронным магазинам неоспариваемое преимущество перед обы</w:t>
-      </w:r>
-      <w:bookmarkStart w:id="0" w:name="_GoBack"/>
-      <w:bookmarkEnd w:id="0"/>
-      <w:r>
-        <w:rPr>
-          <w:rFonts w:ascii="Times New Roman" w:eastAsia="Times New Roman" w:hAnsi="Times New Roman" w:cs="Times New Roman"/>
-          <w:sz w:val="28"/>
-        </w:rPr>
-        <w:t>чными магазинами. Этот момент является существенным при переходе производителей с «обычной» торговли на «электронную».</w:t>
+        <w:t xml:space="preserve"> как и расширяет возможность покупателя – покупать любой товар в любое время в любой стране, в любом городе, в любое время суток, в любое время года. Это дает электронным магазинам неоспариваемое преимущество перед обычными магазинами. Этот момент является существенным при переходе производителей с «обычной» торговли на «электронную».</w:t>
       </w:r>
     </w:p>
     <w:p>
@@ -850,7 +1726,7 @@
       <w:pPr>
         <w:spacing w:line="256" w:lineRule="auto"/>
         <w:rPr>
-          <w:rFonts w:ascii="Calibri" w:eastAsia="Calibri" w:hAnsi="Calibri" w:cs="Calibri"/>
+          <w:rFonts w:ascii="Times New Roman" w:eastAsia="Calibri" w:hAnsi="Times New Roman" w:cs="Times New Roman"/>
         </w:rPr>
       </w:pPr>
     </w:p>
@@ -2293,14 +3169,34 @@
           <w:shd w:val="clear" w:color="auto" w:fill="FFFFFF"/>
         </w:rPr>
         <w:lastRenderedPageBreak/>
-        <w:t>3 ФУНКЦИОНАЛЬНАЯ МОДЕЛЬ</w:t>
+        <w:t>3</w:t>
+      </w:r>
+      <w:r>
+        <w:rPr>
+          <w:rFonts w:ascii="Times New Roman" w:eastAsia="Times New Roman" w:hAnsi="Times New Roman" w:cs="Times New Roman"/>
+          <w:b/>
+          <w:color w:val="000000"/>
+          <w:sz w:val="28"/>
+          <w:shd w:val="clear" w:color="auto" w:fill="FFFFFF"/>
+        </w:rPr>
+        <w:t>.</w:t>
+      </w:r>
+      <w:r>
+        <w:rPr>
+          <w:rFonts w:ascii="Times New Roman" w:eastAsia="Times New Roman" w:hAnsi="Times New Roman" w:cs="Times New Roman"/>
+          <w:b/>
+          <w:color w:val="000000"/>
+          <w:sz w:val="28"/>
+          <w:shd w:val="clear" w:color="auto" w:fill="FFFFFF"/>
+        </w:rPr>
+        <w:t xml:space="preserve"> ФУНКЦИОНАЛЬНАЯ МОДЕЛЬ</w:t>
       </w:r>
     </w:p>
     <w:p>
       <w:pPr>
         <w:spacing w:line="256" w:lineRule="auto"/>
         <w:rPr>
-          <w:rFonts w:ascii="Calibri" w:eastAsia="Calibri" w:hAnsi="Calibri" w:cs="Calibri"/>
+          <w:rFonts w:ascii="Times New Roman" w:eastAsia="Calibri" w:hAnsi="Times New Roman" w:cs="Times New Roman"/>
         </w:rPr>
       </w:pPr>
     </w:p>
@@ -2324,7 +3220,31 @@
           <w:color w:val="000000"/>
           <w:sz w:val="28"/>
         </w:rPr>
-        <w:t>После проведенного анализа предметной области представим функциональную модель процесса пользования интернет магазином. Входными данными будут запросы, которые поступают в систему от пользователей.</w:t>
+        <w:t>После проведенного анализа предметной области представим функциональную модель процесса пользования интернет магазином</w:t>
+      </w:r>
+      <w:r>
+        <w:rPr>
+          <w:rFonts w:ascii="Times New Roman" w:eastAsia="Times New Roman" w:hAnsi="Times New Roman" w:cs="Times New Roman"/>
+          <w:color w:val="000000"/>
+          <w:sz w:val="28"/>
+        </w:rPr>
+        <w:t xml:space="preserve"> одежды</w:t>
+      </w:r>
+      <w:r>
+        <w:rPr>
+          <w:rFonts w:ascii="Times New Roman" w:eastAsia="Times New Roman" w:hAnsi="Times New Roman" w:cs="Times New Roman"/>
+          <w:color w:val="000000"/>
+          <w:sz w:val="28"/>
+        </w:rPr>
+        <w:t>.</w:t>
+      </w:r>
+      <w:r>
+        <w:rPr>
+          <w:rFonts w:ascii="Times New Roman" w:eastAsia="Times New Roman" w:hAnsi="Times New Roman" w:cs="Times New Roman"/>
+          <w:color w:val="000000"/>
+          <w:sz w:val="28"/>
+        </w:rPr>
+        <w:t xml:space="preserve"> </w:t>
       </w:r>
     </w:p>
     <w:p>
@@ -2347,7 +3267,15 @@
           <w:color w:val="000000"/>
           <w:sz w:val="28"/>
         </w:rPr>
-        <w:t>Ресурсами, необходимыми для выполнения процесса являются:</w:t>
+        <w:t>Входными данными</w:t>
+      </w:r>
+      <w:r>
+        <w:rPr>
+          <w:rFonts w:ascii="Times New Roman" w:eastAsia="Times New Roman" w:hAnsi="Times New Roman" w:cs="Times New Roman"/>
+          <w:color w:val="000000"/>
+          <w:sz w:val="28"/>
+        </w:rPr>
+        <w:t>, необходимыми для выполнения процесса являются:</w:t>
       </w:r>
     </w:p>
     <w:p>
@@ -2374,7 +3302,7 @@
           <w:color w:val="000000"/>
           <w:sz w:val="28"/>
         </w:rPr>
-        <w:t>Пользователь</w:t>
+        <w:t>База данных одежды</w:t>
       </w:r>
     </w:p>
     <w:p>
@@ -2390,36 +3318,40 @@
         <w:ind w:firstLine="709"/>
         <w:jc w:val="both"/>
         <w:rPr>
-          <w:rFonts w:ascii="Calibri" w:eastAsia="Calibri" w:hAnsi="Calibri" w:cs="Calibri"/>
-        </w:rPr>
-      </w:pPr>
-      <w:r>
-        <w:rPr>
-          <w:rFonts w:ascii="Times New Roman" w:eastAsia="Times New Roman" w:hAnsi="Times New Roman" w:cs="Times New Roman"/>
-          <w:color w:val="000000"/>
-          <w:sz w:val="28"/>
-        </w:rPr>
-        <w:t>Продаваемые товары</w:t>
-      </w:r>
-    </w:p>
-    <w:p>
-      <w:pPr>
+          <w:rFonts w:ascii="Times New Roman" w:eastAsia="Calibri" w:hAnsi="Times New Roman" w:cs="Times New Roman"/>
+        </w:rPr>
+      </w:pPr>
+      <w:r>
+        <w:rPr>
+          <w:rFonts w:ascii="Times New Roman" w:eastAsia="Times New Roman" w:hAnsi="Times New Roman" w:cs="Times New Roman"/>
+          <w:color w:val="000000"/>
+          <w:sz w:val="28"/>
+        </w:rPr>
+        <w:t>База данных пользователей</w:t>
+      </w:r>
+    </w:p>
+    <w:p>
+      <w:pPr>
+        <w:numPr>
+          <w:ilvl w:val="0"/>
+          <w:numId w:val="1"/>
+        </w:numPr>
         <w:tabs>
           <w:tab w:val="left" w:pos="993"/>
         </w:tabs>
         <w:spacing w:after="0" w:line="276" w:lineRule="auto"/>
-        <w:jc w:val="both"/>
-        <w:rPr>
-          <w:rFonts w:ascii="Times New Roman" w:eastAsia="Times New Roman" w:hAnsi="Times New Roman" w:cs="Times New Roman"/>
-          <w:sz w:val="28"/>
-        </w:rPr>
-      </w:pPr>
-      <w:r>
-        <w:rPr>
-          <w:rFonts w:ascii="Times New Roman" w:eastAsia="Times New Roman" w:hAnsi="Times New Roman" w:cs="Times New Roman"/>
-          <w:sz w:val="28"/>
-        </w:rPr>
-        <w:t>Основным процессом данного курсового проекта является покупка товара пользователем. В соответствии с этим на рисунке 3.1 представлена контекстная диаграмма функциональной модели.</w:t>
+        <w:ind w:firstLine="709"/>
+        <w:jc w:val="both"/>
+        <w:rPr>
+          <w:rFonts w:ascii="Times New Roman" w:eastAsia="Calibri" w:hAnsi="Times New Roman" w:cs="Times New Roman"/>
+        </w:rPr>
+      </w:pPr>
+      <w:r>
+        <w:rPr>
+          <w:rFonts w:ascii="Times New Roman" w:eastAsia="Calibri" w:hAnsi="Times New Roman" w:cs="Times New Roman"/>
+          <w:sz w:val="28"/>
+        </w:rPr>
+        <w:t>Пожелания клиента</w:t>
       </w:r>
     </w:p>
     <w:p>
@@ -2428,6 +3360,126 @@
           <w:tab w:val="left" w:pos="993"/>
         </w:tabs>
         <w:spacing w:after="0" w:line="276" w:lineRule="auto"/>
+        <w:ind w:left="709"/>
+        <w:jc w:val="both"/>
+        <w:rPr>
+          <w:rFonts w:ascii="Times New Roman" w:eastAsia="Calibri" w:hAnsi="Times New Roman" w:cs="Times New Roman"/>
+        </w:rPr>
+      </w:pPr>
+      <w:bookmarkStart w:id="0" w:name="_GoBack"/>
+      <w:bookmarkEnd w:id="0"/>
+      <w:r>
+        <w:rPr>
+          <w:rFonts w:ascii="Times New Roman" w:eastAsia="Times New Roman" w:hAnsi="Times New Roman" w:cs="Times New Roman"/>
+          <w:color w:val="000000"/>
+          <w:sz w:val="28"/>
+        </w:rPr>
+        <w:t>Ресурсами, необходимыми для выполнения процесса являются:</w:t>
+      </w:r>
+    </w:p>
+    <w:p>
+      <w:pPr>
+        <w:numPr>
+          <w:ilvl w:val="0"/>
+          <w:numId w:val="1"/>
+        </w:numPr>
+        <w:tabs>
+          <w:tab w:val="left" w:pos="993"/>
+        </w:tabs>
+        <w:spacing w:after="0" w:line="276" w:lineRule="auto"/>
+        <w:ind w:firstLine="709"/>
+        <w:jc w:val="both"/>
+        <w:rPr>
+          <w:rFonts w:ascii="Times New Roman" w:eastAsia="Times New Roman" w:hAnsi="Times New Roman" w:cs="Times New Roman"/>
+          <w:color w:val="000000"/>
+          <w:sz w:val="28"/>
+        </w:rPr>
+      </w:pPr>
+      <w:r>
+        <w:rPr>
+          <w:rFonts w:ascii="Times New Roman" w:eastAsia="Times New Roman" w:hAnsi="Times New Roman" w:cs="Times New Roman"/>
+          <w:color w:val="000000"/>
+          <w:sz w:val="28"/>
+        </w:rPr>
+        <w:t>Пользователь</w:t>
+      </w:r>
+    </w:p>
+    <w:p>
+      <w:pPr>
+        <w:numPr>
+          <w:ilvl w:val="0"/>
+          <w:numId w:val="1"/>
+        </w:numPr>
+        <w:tabs>
+          <w:tab w:val="left" w:pos="993"/>
+        </w:tabs>
+        <w:spacing w:after="0" w:line="276" w:lineRule="auto"/>
+        <w:ind w:firstLine="709"/>
+        <w:jc w:val="both"/>
+        <w:rPr>
+          <w:rFonts w:ascii="Times New Roman" w:eastAsia="Calibri" w:hAnsi="Times New Roman" w:cs="Times New Roman"/>
+        </w:rPr>
+      </w:pPr>
+      <w:r>
+        <w:rPr>
+          <w:rFonts w:ascii="Times New Roman" w:eastAsia="Times New Roman" w:hAnsi="Times New Roman" w:cs="Times New Roman"/>
+          <w:color w:val="000000"/>
+          <w:sz w:val="28"/>
+        </w:rPr>
+        <w:t>Администратор</w:t>
+      </w:r>
+    </w:p>
+    <w:p>
+      <w:pPr>
+        <w:numPr>
+          <w:ilvl w:val="0"/>
+          <w:numId w:val="1"/>
+        </w:numPr>
+        <w:tabs>
+          <w:tab w:val="left" w:pos="993"/>
+        </w:tabs>
+        <w:spacing w:after="0" w:line="276" w:lineRule="auto"/>
+        <w:ind w:firstLine="709"/>
+        <w:jc w:val="both"/>
+        <w:rPr>
+          <w:rFonts w:ascii="Times New Roman" w:eastAsia="Calibri" w:hAnsi="Times New Roman" w:cs="Times New Roman"/>
+        </w:rPr>
+      </w:pPr>
+      <w:r>
+        <w:rPr>
+          <w:rFonts w:ascii="Times New Roman" w:eastAsia="Times New Roman" w:hAnsi="Times New Roman" w:cs="Times New Roman"/>
+          <w:color w:val="000000"/>
+          <w:sz w:val="28"/>
+        </w:rPr>
+        <w:t>Оборудование</w:t>
+      </w:r>
+    </w:p>
+    <w:p>
+      <w:pPr>
+        <w:tabs>
+          <w:tab w:val="left" w:pos="993"/>
+        </w:tabs>
+        <w:spacing w:after="0" w:line="276" w:lineRule="auto"/>
+        <w:jc w:val="both"/>
+        <w:rPr>
+          <w:rFonts w:ascii="Times New Roman" w:eastAsia="Times New Roman" w:hAnsi="Times New Roman" w:cs="Times New Roman"/>
+          <w:sz w:val="28"/>
+        </w:rPr>
+      </w:pPr>
+      <w:r>
+        <w:rPr>
+          <w:rFonts w:ascii="Times New Roman" w:eastAsia="Times New Roman" w:hAnsi="Times New Roman" w:cs="Times New Roman"/>
+          <w:sz w:val="28"/>
+        </w:rPr>
+        <w:t>Основным процессом данного курсового проекта является покупка товара пользователем. В соответствии с этим на рисунке 3.1 представлена контекстная диаграмма функциональной модели.</w:t>
+      </w:r>
+    </w:p>
+    <w:p>
+      <w:pPr>
+        <w:tabs>
+          <w:tab w:val="left" w:pos="993"/>
+        </w:tabs>
+        <w:spacing w:after="0" w:line="276" w:lineRule="auto"/>
         <w:jc w:val="both"/>
         <w:rPr>
           <w:rFonts w:ascii="Times New Roman" w:eastAsia="Times New Roman" w:hAnsi="Times New Roman" w:cs="Times New Roman"/>
@@ -2439,10 +3491,67 @@
       <w:pPr>
         <w:keepNext/>
         <w:spacing w:line="256" w:lineRule="auto"/>
-        <w:rPr>
-          <w:rFonts w:ascii="Calibri" w:eastAsia="Calibri" w:hAnsi="Calibri" w:cs="Calibri"/>
-        </w:rPr>
-      </w:pPr>
+        <w:jc w:val="center"/>
+        <w:rPr>
+          <w:rFonts w:ascii="Times New Roman" w:eastAsia="Calibri" w:hAnsi="Times New Roman" w:cs="Times New Roman"/>
+        </w:rPr>
+      </w:pPr>
+      <w:r>
+        <w:rPr>
+          <w:rFonts w:ascii="Times New Roman" w:eastAsia="Times New Roman" w:hAnsi="Times New Roman" w:cs="Times New Roman"/>
+          <w:noProof/>
+          <w:color w:val="000000"/>
+          <w:sz w:val="28"/>
+        </w:rPr>
+        <w:drawing>
+          <wp:inline distT="0" distB="0" distL="0" distR="0">
+            <wp:extent cx="5935345" cy="3937000"/>
+            <wp:effectExtent l="0" t="0" r="0" b="0"/>
+            <wp:docPr id="1" name="Рисунок 1" descr="C:\Users\Антон\AppData\Local\Microsoft\Windows\INetCache\Content.Word\01_A-0.png"/>
+            <wp:cNvGraphicFramePr>
+              <a:graphicFrameLocks xmlns:a="http://schemas.openxmlformats.org/drawingml/2006/main" noChangeAspect="1"/>
+            </wp:cNvGraphicFramePr>
+            <a:graphic xmlns:a="http://schemas.openxmlformats.org/drawingml/2006/main">
+              <a:graphicData uri="http://schemas.openxmlformats.org/drawingml/2006/picture">
+                <pic:pic xmlns:pic="http://schemas.openxmlformats.org/drawingml/2006/picture">
+                  <pic:nvPicPr>
+                    <pic:cNvPr id="0" name="Picture 3" descr="C:\Users\Антон\AppData\Local\Microsoft\Windows\INetCache\Content.Word\01_A-0.png"/>
+                    <pic:cNvPicPr>
+                      <a:picLocks noChangeAspect="1" noChangeArrowheads="1"/>
+                    </pic:cNvPicPr>
+                  </pic:nvPicPr>
+                  <pic:blipFill>
+                    <a:blip r:embed="rId5">
+                      <a:extLst>
+                        <a:ext uri="{28A0092B-C50C-407E-A947-70E740481C1C}">
+                          <a14:useLocalDpi xmlns:a14="http://schemas.microsoft.com/office/drawing/2010/main" val="0"/>
+                        </a:ext>
+                      </a:extLst>
+                    </a:blip>
+                    <a:srcRect/>
+                    <a:stretch>
+                      <a:fillRect/>
+                    </a:stretch>
+                  </pic:blipFill>
+                  <pic:spPr bwMode="auto">
+                    <a:xfrm>
+                      <a:off x="0" y="0"/>
+                      <a:ext cx="5935345" cy="3937000"/>
+                    </a:xfrm>
+                    <a:prstGeom prst="rect">
+                      <a:avLst/>
+                    </a:prstGeom>
+                    <a:noFill/>
+                    <a:ln>
+                      <a:noFill/>
+                    </a:ln>
+                  </pic:spPr>
+                </pic:pic>
+              </a:graphicData>
+            </a:graphic>
+          </wp:inline>
+        </w:drawing>
+      </w:r>
     </w:p>
     <w:p>
       <w:pPr>
@@ -2465,126 +3574,120 @@
     </w:p>
     <w:p>
       <w:pPr>
-        <w:spacing w:line="256" w:lineRule="auto"/>
-        <w:rPr>
-          <w:rFonts w:ascii="Calibri" w:eastAsia="Calibri" w:hAnsi="Calibri" w:cs="Calibri"/>
-        </w:rPr>
-      </w:pPr>
-    </w:p>
-    <w:p>
-      <w:pPr>
+        <w:spacing w:after="200" w:line="240" w:lineRule="auto"/>
+        <w:ind w:firstLine="708"/>
+        <w:rPr>
+          <w:rFonts w:ascii="Times New Roman" w:eastAsia="Times New Roman" w:hAnsi="Times New Roman" w:cs="Times New Roman"/>
+          <w:color w:val="000000"/>
+          <w:sz w:val="28"/>
+        </w:rPr>
+      </w:pPr>
+      <w:r>
+        <w:rPr>
+          <w:rFonts w:ascii="Times New Roman" w:eastAsia="Times New Roman" w:hAnsi="Times New Roman" w:cs="Times New Roman"/>
+          <w:color w:val="000000"/>
+          <w:sz w:val="28"/>
+        </w:rPr>
+        <w:t>Декомпозиция контекстной диаграммы, показанная на рисунке 3.2, описывает разделение процесса покупки товара на следующие этапы:</w:t>
+      </w:r>
+    </w:p>
+    <w:p>
+      <w:pPr>
+        <w:pStyle w:val="a5"/>
+        <w:numPr>
+          <w:ilvl w:val="0"/>
+          <w:numId w:val="2"/>
+        </w:numPr>
         <w:tabs>
           <w:tab w:val="left" w:pos="709"/>
         </w:tabs>
         <w:spacing w:after="0" w:line="276" w:lineRule="auto"/>
-        <w:ind w:firstLine="709"/>
-        <w:jc w:val="both"/>
-        <w:rPr>
-          <w:rFonts w:ascii="Times New Roman" w:eastAsia="Times New Roman" w:hAnsi="Times New Roman" w:cs="Times New Roman"/>
-          <w:color w:val="000000"/>
-          <w:sz w:val="28"/>
-        </w:rPr>
-      </w:pPr>
-      <w:r>
-        <w:rPr>
-          <w:rFonts w:ascii="Times New Roman" w:eastAsia="Times New Roman" w:hAnsi="Times New Roman" w:cs="Times New Roman"/>
-          <w:color w:val="000000"/>
-          <w:sz w:val="28"/>
-        </w:rPr>
-        <w:t>Декомпозиция контекстной диаграммы, показанная на рисунке 3.2, описывает разделение процесса покупки товара на следующие этапы:</w:t>
-      </w:r>
-    </w:p>
-    <w:p>
-      <w:pPr>
+        <w:jc w:val="both"/>
+        <w:rPr>
+          <w:rFonts w:ascii="Times New Roman" w:eastAsia="Times New Roman" w:hAnsi="Times New Roman" w:cs="Times New Roman"/>
+          <w:color w:val="000000"/>
+          <w:sz w:val="28"/>
+        </w:rPr>
+      </w:pPr>
+      <w:r>
+        <w:rPr>
+          <w:rFonts w:ascii="Times New Roman" w:eastAsia="Times New Roman" w:hAnsi="Times New Roman" w:cs="Times New Roman"/>
+          <w:color w:val="000000"/>
+          <w:sz w:val="28"/>
+        </w:rPr>
+        <w:t>Зарегистрировать пользователя</w:t>
+      </w:r>
+    </w:p>
+    <w:p>
+      <w:pPr>
+        <w:pStyle w:val="a5"/>
+        <w:numPr>
+          <w:ilvl w:val="0"/>
+          <w:numId w:val="2"/>
+        </w:numPr>
         <w:tabs>
           <w:tab w:val="left" w:pos="709"/>
         </w:tabs>
         <w:spacing w:after="0" w:line="276" w:lineRule="auto"/>
-        <w:ind w:firstLine="709"/>
-        <w:jc w:val="both"/>
-        <w:rPr>
-          <w:rFonts w:ascii="Times New Roman" w:eastAsia="Times New Roman" w:hAnsi="Times New Roman" w:cs="Times New Roman"/>
-          <w:color w:val="000000"/>
-          <w:sz w:val="28"/>
-        </w:rPr>
-      </w:pPr>
-      <w:r>
-        <w:rPr>
-          <w:rFonts w:ascii="Times New Roman" w:eastAsia="Times New Roman" w:hAnsi="Times New Roman" w:cs="Times New Roman"/>
-          <w:color w:val="000000"/>
-          <w:sz w:val="28"/>
-        </w:rPr>
-        <w:t>- Поиск нужного товара пользователем</w:t>
-      </w:r>
-    </w:p>
-    <w:p>
-      <w:pPr>
+        <w:jc w:val="both"/>
+        <w:rPr>
+          <w:rFonts w:ascii="Times New Roman" w:eastAsia="Times New Roman" w:hAnsi="Times New Roman" w:cs="Times New Roman"/>
+          <w:color w:val="000000"/>
+          <w:sz w:val="28"/>
+        </w:rPr>
+      </w:pPr>
+      <w:r>
+        <w:rPr>
+          <w:rFonts w:ascii="Times New Roman" w:eastAsia="Times New Roman" w:hAnsi="Times New Roman" w:cs="Times New Roman"/>
+          <w:color w:val="000000"/>
+          <w:sz w:val="28"/>
+        </w:rPr>
+        <w:lastRenderedPageBreak/>
+        <w:t>Добавить товар в корзину</w:t>
+      </w:r>
+    </w:p>
+    <w:p>
+      <w:pPr>
+        <w:pStyle w:val="a5"/>
+        <w:numPr>
+          <w:ilvl w:val="0"/>
+          <w:numId w:val="2"/>
+        </w:numPr>
         <w:tabs>
           <w:tab w:val="left" w:pos="709"/>
         </w:tabs>
         <w:spacing w:after="0" w:line="276" w:lineRule="auto"/>
-        <w:ind w:firstLine="709"/>
-        <w:jc w:val="both"/>
-        <w:rPr>
-          <w:rFonts w:ascii="Times New Roman" w:eastAsia="Times New Roman" w:hAnsi="Times New Roman" w:cs="Times New Roman"/>
-          <w:color w:val="000000"/>
-          <w:sz w:val="28"/>
-        </w:rPr>
-      </w:pPr>
-      <w:r>
-        <w:rPr>
-          <w:rFonts w:ascii="Times New Roman" w:eastAsia="Times New Roman" w:hAnsi="Times New Roman" w:cs="Times New Roman"/>
-          <w:color w:val="000000"/>
-          <w:sz w:val="28"/>
-        </w:rPr>
-        <w:t>- Проверка на наличие товара</w:t>
-      </w:r>
-    </w:p>
-    <w:p>
-      <w:pPr>
+        <w:jc w:val="both"/>
+        <w:rPr>
+          <w:rFonts w:ascii="Times New Roman" w:eastAsia="Times New Roman" w:hAnsi="Times New Roman" w:cs="Times New Roman"/>
+          <w:color w:val="000000"/>
+          <w:sz w:val="28"/>
+        </w:rPr>
+      </w:pPr>
+      <w:r>
+        <w:rPr>
+          <w:rFonts w:ascii="Times New Roman" w:eastAsia="Times New Roman" w:hAnsi="Times New Roman" w:cs="Times New Roman"/>
+          <w:color w:val="000000"/>
+          <w:sz w:val="28"/>
+        </w:rPr>
+        <w:t>Оплатить товар</w:t>
+      </w:r>
+    </w:p>
+    <w:p>
+      <w:pPr>
+        <w:pStyle w:val="a5"/>
         <w:tabs>
           <w:tab w:val="left" w:pos="709"/>
         </w:tabs>
         <w:spacing w:after="0" w:line="276" w:lineRule="auto"/>
-        <w:ind w:firstLine="709"/>
-        <w:jc w:val="both"/>
-        <w:rPr>
-          <w:rFonts w:ascii="Times New Roman" w:eastAsia="Times New Roman" w:hAnsi="Times New Roman" w:cs="Times New Roman"/>
-          <w:color w:val="000000"/>
-          <w:sz w:val="28"/>
-        </w:rPr>
-      </w:pPr>
-      <w:r>
-        <w:rPr>
-          <w:rFonts w:ascii="Times New Roman" w:eastAsia="Times New Roman" w:hAnsi="Times New Roman" w:cs="Times New Roman"/>
-          <w:color w:val="000000"/>
-          <w:sz w:val="28"/>
-        </w:rPr>
-        <w:t>- Добавление товара в корзину покупок</w:t>
-      </w:r>
-    </w:p>
-    <w:p>
-      <w:pPr>
-        <w:tabs>
-          <w:tab w:val="left" w:pos="709"/>
-        </w:tabs>
-        <w:spacing w:after="0" w:line="276" w:lineRule="auto"/>
-        <w:ind w:firstLine="709"/>
-        <w:jc w:val="both"/>
-        <w:rPr>
-          <w:rFonts w:ascii="Times New Roman" w:eastAsia="Times New Roman" w:hAnsi="Times New Roman" w:cs="Times New Roman"/>
-          <w:color w:val="000000"/>
-          <w:sz w:val="28"/>
-        </w:rPr>
-      </w:pPr>
-      <w:r>
-        <w:rPr>
-          <w:rFonts w:ascii="Times New Roman" w:eastAsia="Times New Roman" w:hAnsi="Times New Roman" w:cs="Times New Roman"/>
-          <w:color w:val="000000"/>
-          <w:sz w:val="28"/>
-        </w:rPr>
-        <w:t>- Покупка товара</w:t>
-      </w:r>
+        <w:ind w:left="1429"/>
+        <w:jc w:val="both"/>
+        <w:rPr>
+          <w:rFonts w:ascii="Times New Roman" w:eastAsia="Times New Roman" w:hAnsi="Times New Roman" w:cs="Times New Roman"/>
+          <w:color w:val="000000"/>
+          <w:sz w:val="28"/>
+        </w:rPr>
+      </w:pPr>
     </w:p>
     <w:p>
       <w:pPr>
@@ -2593,53 +3696,71 @@
           <w:tab w:val="left" w:pos="993"/>
         </w:tabs>
         <w:spacing w:after="0" w:line="276" w:lineRule="auto"/>
-        <w:rPr>
-          <w:rFonts w:ascii="Times New Roman" w:eastAsia="Times New Roman" w:hAnsi="Times New Roman" w:cs="Times New Roman"/>
-          <w:color w:val="000000"/>
-          <w:sz w:val="28"/>
-        </w:rPr>
-      </w:pPr>
-    </w:p>
-    <w:p>
-      <w:pPr>
-        <w:tabs>
-          <w:tab w:val="left" w:pos="709"/>
-          <w:tab w:val="left" w:pos="993"/>
-        </w:tabs>
-        <w:spacing w:after="0" w:line="276" w:lineRule="auto"/>
-        <w:rPr>
-          <w:rFonts w:ascii="Times New Roman" w:eastAsia="Times New Roman" w:hAnsi="Times New Roman" w:cs="Times New Roman"/>
-          <w:color w:val="000000"/>
-          <w:sz w:val="28"/>
-        </w:rPr>
-      </w:pPr>
+        <w:jc w:val="center"/>
+        <w:rPr>
+          <w:rFonts w:ascii="Times New Roman" w:eastAsia="Times New Roman" w:hAnsi="Times New Roman" w:cs="Times New Roman"/>
+          <w:color w:val="000000"/>
+          <w:sz w:val="28"/>
+        </w:rPr>
+      </w:pPr>
+      <w:r>
+        <w:rPr>
+          <w:rFonts w:ascii="Times New Roman" w:eastAsia="Times New Roman" w:hAnsi="Times New Roman" w:cs="Times New Roman"/>
+          <w:noProof/>
+          <w:color w:val="000000"/>
+          <w:sz w:val="28"/>
+        </w:rPr>
+        <w:pict>
+          <v:shapetype id="_x0000_t75" coordsize="21600,21600" o:spt="75" o:preferrelative="t" path="m@4@5l@4@11@9@11@9@5xe" filled="f" stroked="f">
+            <v:stroke joinstyle="miter"/>
+            <v:formulas>
+              <v:f eqn="if lineDrawn pixelLineWidth 0"/>
+              <v:f eqn="sum @0 1 0"/>
+              <v:f eqn="sum 0 0 @1"/>
+              <v:f eqn="prod @2 1 2"/>
+              <v:f eqn="prod @3 21600 pixelWidth"/>
+              <v:f eqn="prod @3 21600 pixelHeight"/>
+              <v:f eqn="sum @0 0 1"/>
+              <v:f eqn="prod @6 1 2"/>
+              <v:f eqn="prod @7 21600 pixelWidth"/>
+              <v:f eqn="sum @8 21600 0"/>
+              <v:f eqn="prod @7 21600 pixelHeight"/>
+              <v:f eqn="sum @10 21600 0"/>
+            </v:formulas>
+            <v:path o:extrusionok="f" gradientshapeok="t" o:connecttype="rect"/>
+            <o:lock v:ext="edit" aspectratio="t"/>
+          </v:shapetype>
+          <v:shape id="_x0000_i1025" type="#_x0000_t75" style="width:467.4pt;height:310.2pt">
+            <v:imagedata r:id="rId6" o:title="02_A0"/>
+          </v:shape>
+        </w:pict>
+      </w:r>
     </w:p>
     <w:p>
       <w:pPr>
         <w:spacing w:after="200" w:line="240" w:lineRule="auto"/>
         <w:ind w:left="708" w:firstLine="708"/>
         <w:rPr>
-          <w:rFonts w:ascii="Calibri" w:eastAsia="Calibri" w:hAnsi="Calibri" w:cs="Calibri"/>
+          <w:rFonts w:ascii="Times New Roman" w:eastAsia="Times New Roman" w:hAnsi="Times New Roman" w:cs="Times New Roman"/>
+          <w:color w:val="000000"/>
+          <w:sz w:val="28"/>
+        </w:rPr>
+      </w:pPr>
+      <w:r>
+        <w:rPr>
+          <w:rFonts w:ascii="Times New Roman" w:eastAsia="Times New Roman" w:hAnsi="Times New Roman" w:cs="Times New Roman"/>
+          <w:color w:val="000000"/>
+          <w:sz w:val="28"/>
+        </w:rPr>
+        <w:t>Рисунок 3.</w:t>
+      </w:r>
+      <w:r>
+        <w:rPr>
+          <w:rFonts w:ascii="Times New Roman" w:eastAsia="Calibri" w:hAnsi="Times New Roman" w:cs="Times New Roman"/>
           <w:i/>
           <w:color w:val="44546A"/>
           <w:sz w:val="18"/>
         </w:rPr>
-      </w:pPr>
-      <w:r>
-        <w:rPr>
-          <w:rFonts w:ascii="Times New Roman" w:eastAsia="Times New Roman" w:hAnsi="Times New Roman" w:cs="Times New Roman"/>
-          <w:color w:val="000000"/>
-          <w:sz w:val="28"/>
-        </w:rPr>
-        <w:t>Рисунок 3.</w:t>
-      </w:r>
-      <w:r>
-        <w:rPr>
-          <w:rFonts w:ascii="Calibri" w:eastAsia="Calibri" w:hAnsi="Calibri" w:cs="Calibri"/>
-          <w:i/>
-          <w:color w:val="44546A"/>
-          <w:sz w:val="18"/>
-        </w:rPr>
         <w:t xml:space="preserve"> </w:t>
       </w:r>
       <w:r>
@@ -2649,6 +3770,1178 @@
           <w:sz w:val="28"/>
         </w:rPr>
         <w:t>2 – Декомпозиция диаграммы верхнего уровня</w:t>
+      </w:r>
+    </w:p>
+    <w:p>
+      <w:pPr>
+        <w:spacing w:after="200" w:line="240" w:lineRule="auto"/>
+        <w:ind w:left="708" w:firstLine="708"/>
+        <w:rPr>
+          <w:rFonts w:ascii="Times New Roman" w:eastAsia="Times New Roman" w:hAnsi="Times New Roman" w:cs="Times New Roman"/>
+          <w:color w:val="000000"/>
+          <w:sz w:val="28"/>
+        </w:rPr>
+      </w:pPr>
+    </w:p>
+    <w:p>
+      <w:pPr>
+        <w:pStyle w:val="1"/>
+        <w:pageBreakBefore/>
+        <w:spacing w:before="0"/>
+        <w:ind w:firstLine="709"/>
+        <w:rPr>
+          <w:rFonts w:ascii="Times New Roman" w:hAnsi="Times New Roman" w:cs="Times New Roman"/>
+          <w:color w:val="000000"/>
+          <w:sz w:val="28"/>
+          <w:szCs w:val="28"/>
+          <w:shd w:val="clear" w:color="auto" w:fill="FFFFFF"/>
+        </w:rPr>
+      </w:pPr>
+      <w:bookmarkStart w:id="1" w:name="_Toc481447854"/>
+      <w:r>
+        <w:rPr>
+          <w:rFonts w:ascii="Times New Roman" w:hAnsi="Times New Roman" w:cs="Times New Roman"/>
+          <w:b/>
+          <w:color w:val="000000" w:themeColor="text1"/>
+          <w:sz w:val="28"/>
+          <w:szCs w:val="28"/>
+        </w:rPr>
+        <w:lastRenderedPageBreak/>
+        <w:t>4</w:t>
+      </w:r>
+      <w:r>
+        <w:rPr>
+          <w:rFonts w:ascii="Times New Roman" w:hAnsi="Times New Roman" w:cs="Times New Roman"/>
+          <w:b/>
+          <w:color w:val="000000" w:themeColor="text1"/>
+          <w:sz w:val="28"/>
+          <w:szCs w:val="28"/>
+        </w:rPr>
+        <w:t>.</w:t>
+      </w:r>
+      <w:r>
+        <w:rPr>
+          <w:rFonts w:ascii="Times New Roman" w:hAnsi="Times New Roman" w:cs="Times New Roman"/>
+          <w:b/>
+          <w:color w:val="000000" w:themeColor="text1"/>
+          <w:sz w:val="28"/>
+          <w:szCs w:val="28"/>
+        </w:rPr>
+        <w:t xml:space="preserve"> ОПИСАНИЕ ИНФОРМАЦИОННОЙ МОДЕЛИ СИСТЕМЫ</w:t>
+      </w:r>
+      <w:bookmarkEnd w:id="1"/>
+      <w:r>
+        <w:rPr>
+          <w:rFonts w:ascii="Times New Roman" w:hAnsi="Times New Roman" w:cs="Times New Roman"/>
+          <w:b/>
+          <w:color w:val="000000" w:themeColor="text1"/>
+          <w:sz w:val="28"/>
+          <w:szCs w:val="28"/>
+        </w:rPr>
+        <w:t xml:space="preserve"> </w:t>
+      </w:r>
+    </w:p>
+    <w:p>
+      <w:pPr>
+        <w:spacing w:after="0" w:line="276" w:lineRule="auto"/>
+        <w:ind w:firstLine="709"/>
+      </w:pPr>
+    </w:p>
+    <w:p>
+      <w:pPr>
+        <w:spacing w:after="0" w:line="276" w:lineRule="auto"/>
+        <w:ind w:firstLine="709"/>
+        <w:jc w:val="both"/>
+        <w:rPr>
+          <w:rFonts w:ascii="Times New Roman" w:hAnsi="Times New Roman" w:cs="Times New Roman"/>
+          <w:sz w:val="28"/>
+          <w:szCs w:val="28"/>
+        </w:rPr>
+      </w:pPr>
+      <w:r>
+        <w:rPr>
+          <w:rFonts w:ascii="Times New Roman" w:hAnsi="Times New Roman" w:cs="Times New Roman"/>
+          <w:sz w:val="28"/>
+          <w:szCs w:val="28"/>
+        </w:rPr>
+        <w:t>В результате инф</w:t>
+      </w:r>
+      <w:r>
+        <w:rPr>
+          <w:rFonts w:ascii="Times New Roman" w:hAnsi="Times New Roman" w:cs="Times New Roman"/>
+          <w:sz w:val="28"/>
+          <w:szCs w:val="28"/>
+        </w:rPr>
+        <w:t>ормационного моделирования</w:t>
+      </w:r>
+      <w:r>
+        <w:rPr>
+          <w:rFonts w:ascii="Times New Roman" w:hAnsi="Times New Roman" w:cs="Times New Roman"/>
+          <w:sz w:val="28"/>
+          <w:szCs w:val="28"/>
+        </w:rPr>
+        <w:t xml:space="preserve"> (рис. 4.1)</w:t>
+      </w:r>
+      <w:r>
+        <w:rPr>
+          <w:rFonts w:ascii="Times New Roman" w:hAnsi="Times New Roman" w:cs="Times New Roman"/>
+          <w:sz w:val="28"/>
+          <w:szCs w:val="28"/>
+        </w:rPr>
+        <w:t xml:space="preserve"> </w:t>
+      </w:r>
+      <w:r>
+        <w:rPr>
+          <w:rFonts w:ascii="Times New Roman" w:hAnsi="Times New Roman" w:cs="Times New Roman"/>
+          <w:sz w:val="28"/>
+          <w:szCs w:val="28"/>
+        </w:rPr>
+        <w:t>были выделены следующие сущности:</w:t>
+      </w:r>
+    </w:p>
+    <w:p>
+      <w:pPr>
+        <w:pStyle w:val="a5"/>
+        <w:numPr>
+          <w:ilvl w:val="0"/>
+          <w:numId w:val="6"/>
+        </w:numPr>
+        <w:spacing w:after="0" w:line="276" w:lineRule="auto"/>
+        <w:jc w:val="both"/>
+        <w:rPr>
+          <w:rFonts w:ascii="Times New Roman" w:hAnsi="Times New Roman" w:cs="Times New Roman"/>
+          <w:sz w:val="28"/>
+          <w:szCs w:val="28"/>
+        </w:rPr>
+      </w:pPr>
+      <w:r>
+        <w:rPr>
+          <w:rFonts w:ascii="Times New Roman" w:hAnsi="Times New Roman" w:cs="Times New Roman"/>
+          <w:sz w:val="28"/>
+          <w:szCs w:val="28"/>
+        </w:rPr>
+        <w:t>Пользователи</w:t>
+      </w:r>
+    </w:p>
+    <w:p>
+      <w:pPr>
+        <w:pStyle w:val="a5"/>
+        <w:numPr>
+          <w:ilvl w:val="0"/>
+          <w:numId w:val="6"/>
+        </w:numPr>
+        <w:spacing w:after="0" w:line="276" w:lineRule="auto"/>
+        <w:jc w:val="both"/>
+        <w:rPr>
+          <w:rFonts w:ascii="Times New Roman" w:hAnsi="Times New Roman" w:cs="Times New Roman"/>
+          <w:sz w:val="28"/>
+          <w:szCs w:val="28"/>
+        </w:rPr>
+      </w:pPr>
+      <w:r>
+        <w:rPr>
+          <w:rFonts w:ascii="Times New Roman" w:hAnsi="Times New Roman" w:cs="Times New Roman"/>
+          <w:sz w:val="28"/>
+          <w:szCs w:val="28"/>
+        </w:rPr>
+        <w:t>Одежда</w:t>
+      </w:r>
+    </w:p>
+    <w:p>
+      <w:pPr>
+        <w:pStyle w:val="a5"/>
+        <w:tabs>
+          <w:tab w:val="left" w:pos="1134"/>
+        </w:tabs>
+        <w:spacing w:after="0" w:line="276" w:lineRule="auto"/>
+        <w:ind w:left="709"/>
+        <w:rPr>
+          <w:rFonts w:ascii="Times New Roman" w:hAnsi="Times New Roman" w:cs="Times New Roman"/>
+          <w:sz w:val="28"/>
+          <w:szCs w:val="28"/>
+        </w:rPr>
+      </w:pPr>
+      <w:r>
+        <w:rPr>
+          <w:rFonts w:ascii="Times New Roman" w:hAnsi="Times New Roman" w:cs="Times New Roman"/>
+          <w:sz w:val="28"/>
+          <w:szCs w:val="28"/>
+        </w:rPr>
+        <w:t>Для хранения личной информации об пользователях</w:t>
+      </w:r>
+      <w:r>
+        <w:rPr>
+          <w:rFonts w:ascii="Times New Roman" w:hAnsi="Times New Roman" w:cs="Times New Roman"/>
+          <w:sz w:val="28"/>
+          <w:szCs w:val="28"/>
+        </w:rPr>
+        <w:t xml:space="preserve"> необходимо</w:t>
+      </w:r>
+    </w:p>
+    <w:p>
+      <w:pPr>
+        <w:tabs>
+          <w:tab w:val="left" w:pos="1134"/>
+        </w:tabs>
+        <w:spacing w:after="0" w:line="276" w:lineRule="auto"/>
+        <w:rPr>
+          <w:rFonts w:ascii="Times New Roman" w:hAnsi="Times New Roman" w:cs="Times New Roman"/>
+          <w:sz w:val="28"/>
+          <w:szCs w:val="28"/>
+        </w:rPr>
+      </w:pPr>
+      <w:r>
+        <w:rPr>
+          <w:rFonts w:ascii="Times New Roman" w:hAnsi="Times New Roman" w:cs="Times New Roman"/>
+          <w:sz w:val="28"/>
+          <w:szCs w:val="28"/>
+        </w:rPr>
+        <w:t>использовать сущность «</w:t>
+      </w:r>
+      <w:r>
+        <w:rPr>
+          <w:rFonts w:ascii="Times New Roman" w:hAnsi="Times New Roman" w:cs="Times New Roman"/>
+          <w:sz w:val="28"/>
+          <w:szCs w:val="28"/>
+        </w:rPr>
+        <w:t>Пользователи</w:t>
+      </w:r>
+      <w:r>
+        <w:rPr>
+          <w:rFonts w:ascii="Times New Roman" w:hAnsi="Times New Roman" w:cs="Times New Roman"/>
+          <w:sz w:val="28"/>
+          <w:szCs w:val="28"/>
+        </w:rPr>
+        <w:t>».</w:t>
+      </w:r>
+    </w:p>
+    <w:p>
+      <w:pPr>
+        <w:spacing w:after="0" w:line="276" w:lineRule="auto"/>
+        <w:ind w:firstLine="709"/>
+        <w:jc w:val="both"/>
+        <w:rPr>
+          <w:rFonts w:ascii="Times New Roman" w:hAnsi="Times New Roman" w:cs="Times New Roman"/>
+          <w:sz w:val="28"/>
+          <w:szCs w:val="28"/>
+        </w:rPr>
+      </w:pPr>
+      <w:r>
+        <w:rPr>
+          <w:rFonts w:ascii="Times New Roman" w:hAnsi="Times New Roman" w:cs="Times New Roman"/>
+          <w:sz w:val="28"/>
+          <w:szCs w:val="28"/>
+        </w:rPr>
+        <w:t>Данная таблица состоит из нескольких полей, таких как</w:t>
+      </w:r>
+      <w:r>
+        <w:rPr>
+          <w:rFonts w:ascii="Times New Roman" w:hAnsi="Times New Roman" w:cs="Times New Roman"/>
+          <w:sz w:val="28"/>
+          <w:szCs w:val="28"/>
+        </w:rPr>
+        <w:t>:</w:t>
+      </w:r>
+    </w:p>
+    <w:p>
+      <w:pPr>
+        <w:pStyle w:val="a5"/>
+        <w:numPr>
+          <w:ilvl w:val="0"/>
+          <w:numId w:val="4"/>
+        </w:numPr>
+        <w:spacing w:after="0" w:line="276" w:lineRule="auto"/>
+        <w:jc w:val="both"/>
+        <w:rPr>
+          <w:rFonts w:ascii="Times New Roman" w:hAnsi="Times New Roman" w:cs="Times New Roman"/>
+          <w:sz w:val="28"/>
+          <w:szCs w:val="28"/>
+        </w:rPr>
+      </w:pPr>
+      <w:r>
+        <w:rPr>
+          <w:rFonts w:ascii="Times New Roman" w:hAnsi="Times New Roman" w:cs="Times New Roman"/>
+          <w:sz w:val="28"/>
+          <w:szCs w:val="28"/>
+          <w:lang w:val="en-US"/>
+        </w:rPr>
+        <w:t>Username</w:t>
+      </w:r>
+      <w:r>
+        <w:rPr>
+          <w:rFonts w:ascii="Times New Roman" w:hAnsi="Times New Roman" w:cs="Times New Roman"/>
+          <w:sz w:val="28"/>
+          <w:szCs w:val="28"/>
+        </w:rPr>
+        <w:t xml:space="preserve"> – </w:t>
+      </w:r>
+      <w:r>
+        <w:rPr>
+          <w:rFonts w:ascii="Times New Roman" w:hAnsi="Times New Roman" w:cs="Times New Roman"/>
+          <w:sz w:val="28"/>
+          <w:szCs w:val="28"/>
+        </w:rPr>
+        <w:t>имя пользователя. Необходимо для удобного обращения к пользователю.</w:t>
+      </w:r>
+    </w:p>
+    <w:p>
+      <w:pPr>
+        <w:pStyle w:val="a5"/>
+        <w:numPr>
+          <w:ilvl w:val="0"/>
+          <w:numId w:val="4"/>
+        </w:numPr>
+        <w:spacing w:after="0" w:line="276" w:lineRule="auto"/>
+        <w:jc w:val="both"/>
+        <w:rPr>
+          <w:rFonts w:ascii="Times New Roman" w:hAnsi="Times New Roman" w:cs="Times New Roman"/>
+          <w:sz w:val="28"/>
+          <w:szCs w:val="28"/>
+        </w:rPr>
+      </w:pPr>
+      <w:r>
+        <w:rPr>
+          <w:rFonts w:ascii="Times New Roman" w:hAnsi="Times New Roman" w:cs="Times New Roman"/>
+          <w:sz w:val="28"/>
+          <w:szCs w:val="28"/>
+          <w:lang w:val="en-US"/>
+        </w:rPr>
+        <w:t>Password</w:t>
+      </w:r>
+      <w:r>
+        <w:rPr>
+          <w:rFonts w:ascii="Times New Roman" w:hAnsi="Times New Roman" w:cs="Times New Roman"/>
+          <w:sz w:val="28"/>
+          <w:szCs w:val="28"/>
+        </w:rPr>
+        <w:t xml:space="preserve"> – </w:t>
+      </w:r>
+      <w:r>
+        <w:rPr>
+          <w:rFonts w:ascii="Times New Roman" w:hAnsi="Times New Roman" w:cs="Times New Roman"/>
+          <w:sz w:val="28"/>
+          <w:szCs w:val="28"/>
+        </w:rPr>
+        <w:t xml:space="preserve">пароль пользователя. Необходим для идентификации пользователя в совокупности с полем </w:t>
+      </w:r>
+      <w:r>
+        <w:rPr>
+          <w:rFonts w:ascii="Times New Roman" w:hAnsi="Times New Roman" w:cs="Times New Roman"/>
+          <w:sz w:val="28"/>
+          <w:szCs w:val="28"/>
+          <w:lang w:val="en-US"/>
+        </w:rPr>
+        <w:t>email</w:t>
+      </w:r>
+      <w:r>
+        <w:rPr>
+          <w:rFonts w:ascii="Times New Roman" w:hAnsi="Times New Roman" w:cs="Times New Roman"/>
+          <w:sz w:val="28"/>
+          <w:szCs w:val="28"/>
+        </w:rPr>
+        <w:t>.</w:t>
+      </w:r>
+    </w:p>
+    <w:p>
+      <w:pPr>
+        <w:pStyle w:val="a5"/>
+        <w:numPr>
+          <w:ilvl w:val="0"/>
+          <w:numId w:val="4"/>
+        </w:numPr>
+        <w:spacing w:after="0" w:line="276" w:lineRule="auto"/>
+        <w:jc w:val="both"/>
+        <w:rPr>
+          <w:rFonts w:ascii="Times New Roman" w:hAnsi="Times New Roman" w:cs="Times New Roman"/>
+          <w:sz w:val="28"/>
+          <w:szCs w:val="28"/>
+        </w:rPr>
+      </w:pPr>
+      <w:proofErr w:type="spellStart"/>
+      <w:proofErr w:type="gramStart"/>
+      <w:r>
+        <w:rPr>
+          <w:rFonts w:ascii="Times New Roman" w:hAnsi="Times New Roman" w:cs="Times New Roman"/>
+          <w:sz w:val="28"/>
+          <w:szCs w:val="28"/>
+          <w:lang w:val="en-US"/>
+        </w:rPr>
+        <w:t>isAdmin</w:t>
+      </w:r>
+      <w:proofErr w:type="spellEnd"/>
+      <w:proofErr w:type="gramEnd"/>
+      <w:r>
+        <w:rPr>
+          <w:rFonts w:ascii="Times New Roman" w:hAnsi="Times New Roman" w:cs="Times New Roman"/>
+          <w:sz w:val="28"/>
+          <w:szCs w:val="28"/>
+        </w:rPr>
+        <w:t xml:space="preserve"> – </w:t>
+      </w:r>
+      <w:r>
+        <w:rPr>
+          <w:rFonts w:ascii="Times New Roman" w:hAnsi="Times New Roman" w:cs="Times New Roman"/>
+          <w:sz w:val="28"/>
+          <w:szCs w:val="28"/>
+        </w:rPr>
+        <w:t xml:space="preserve">поле, показывающее является ли пользователь администратором. </w:t>
+      </w:r>
+    </w:p>
+    <w:p>
+      <w:pPr>
+        <w:pStyle w:val="a5"/>
+        <w:numPr>
+          <w:ilvl w:val="0"/>
+          <w:numId w:val="4"/>
+        </w:numPr>
+        <w:spacing w:after="0" w:line="276" w:lineRule="auto"/>
+        <w:jc w:val="both"/>
+        <w:rPr>
+          <w:rFonts w:ascii="Times New Roman" w:hAnsi="Times New Roman" w:cs="Times New Roman"/>
+          <w:sz w:val="28"/>
+          <w:szCs w:val="28"/>
+        </w:rPr>
+      </w:pPr>
+      <w:r>
+        <w:rPr>
+          <w:rFonts w:ascii="Times New Roman" w:hAnsi="Times New Roman" w:cs="Times New Roman"/>
+          <w:sz w:val="28"/>
+          <w:szCs w:val="28"/>
+          <w:lang w:val="en-US"/>
+        </w:rPr>
+        <w:t>Email</w:t>
+      </w:r>
+      <w:r>
+        <w:rPr>
+          <w:rFonts w:ascii="Times New Roman" w:hAnsi="Times New Roman" w:cs="Times New Roman"/>
+          <w:sz w:val="28"/>
+          <w:szCs w:val="28"/>
+        </w:rPr>
+        <w:t xml:space="preserve"> – </w:t>
+      </w:r>
+      <w:r>
+        <w:rPr>
+          <w:rFonts w:ascii="Times New Roman" w:hAnsi="Times New Roman" w:cs="Times New Roman"/>
+          <w:sz w:val="28"/>
+          <w:szCs w:val="28"/>
+        </w:rPr>
+        <w:t xml:space="preserve">почта пользователя. Необходима для идентификации пользователя в совокупности с </w:t>
+      </w:r>
+      <w:r>
+        <w:rPr>
+          <w:rFonts w:ascii="Times New Roman" w:hAnsi="Times New Roman" w:cs="Times New Roman"/>
+          <w:sz w:val="28"/>
+          <w:szCs w:val="28"/>
+          <w:lang w:val="en-US"/>
+        </w:rPr>
+        <w:t>password</w:t>
+      </w:r>
+      <w:r>
+        <w:rPr>
+          <w:rFonts w:ascii="Times New Roman" w:hAnsi="Times New Roman" w:cs="Times New Roman"/>
+          <w:sz w:val="28"/>
+          <w:szCs w:val="28"/>
+        </w:rPr>
+        <w:t>.</w:t>
+      </w:r>
+    </w:p>
+    <w:p>
+      <w:pPr>
+        <w:pStyle w:val="a5"/>
+        <w:numPr>
+          <w:ilvl w:val="0"/>
+          <w:numId w:val="4"/>
+        </w:numPr>
+        <w:spacing w:after="0" w:line="276" w:lineRule="auto"/>
+        <w:jc w:val="both"/>
+        <w:rPr>
+          <w:rFonts w:ascii="Times New Roman" w:hAnsi="Times New Roman" w:cs="Times New Roman"/>
+          <w:sz w:val="28"/>
+          <w:szCs w:val="28"/>
+        </w:rPr>
+      </w:pPr>
+      <w:proofErr w:type="spellStart"/>
+      <w:r>
+        <w:rPr>
+          <w:rFonts w:ascii="Times New Roman" w:hAnsi="Times New Roman" w:cs="Times New Roman"/>
+          <w:sz w:val="28"/>
+          <w:szCs w:val="28"/>
+          <w:lang w:val="en-US"/>
+        </w:rPr>
+        <w:t>Favo</w:t>
+      </w:r>
+      <w:proofErr w:type="spellEnd"/>
+      <w:r>
+        <w:rPr>
+          <w:rFonts w:ascii="Times New Roman" w:hAnsi="Times New Roman" w:cs="Times New Roman"/>
+          <w:sz w:val="28"/>
+          <w:szCs w:val="28"/>
+        </w:rPr>
+        <w:t>u</w:t>
+      </w:r>
+      <w:r>
+        <w:rPr>
+          <w:rFonts w:ascii="Times New Roman" w:hAnsi="Times New Roman" w:cs="Times New Roman"/>
+          <w:sz w:val="28"/>
+          <w:szCs w:val="28"/>
+          <w:lang w:val="en-US"/>
+        </w:rPr>
+        <w:t>rites</w:t>
+      </w:r>
+      <w:r>
+        <w:rPr>
+          <w:rFonts w:ascii="Times New Roman" w:hAnsi="Times New Roman" w:cs="Times New Roman"/>
+          <w:sz w:val="28"/>
+          <w:szCs w:val="28"/>
+        </w:rPr>
+        <w:t xml:space="preserve"> – </w:t>
+      </w:r>
+      <w:r>
+        <w:rPr>
+          <w:rFonts w:ascii="Times New Roman" w:hAnsi="Times New Roman" w:cs="Times New Roman"/>
+          <w:sz w:val="28"/>
+          <w:szCs w:val="28"/>
+        </w:rPr>
+        <w:t>поле, содержащее в себе идентификаторы одежды, которые пользователь добавил в любимые.</w:t>
+      </w:r>
+    </w:p>
+    <w:p>
+      <w:pPr>
+        <w:pStyle w:val="a5"/>
+        <w:numPr>
+          <w:ilvl w:val="0"/>
+          <w:numId w:val="4"/>
+        </w:numPr>
+        <w:spacing w:after="0" w:line="276" w:lineRule="auto"/>
+        <w:jc w:val="both"/>
+        <w:rPr>
+          <w:rFonts w:ascii="Times New Roman" w:hAnsi="Times New Roman" w:cs="Times New Roman"/>
+          <w:sz w:val="28"/>
+          <w:szCs w:val="28"/>
+        </w:rPr>
+      </w:pPr>
+      <w:r>
+        <w:rPr>
+          <w:rFonts w:ascii="Times New Roman" w:hAnsi="Times New Roman" w:cs="Times New Roman"/>
+          <w:sz w:val="28"/>
+          <w:szCs w:val="28"/>
+          <w:lang w:val="en-US"/>
+        </w:rPr>
+        <w:t>Basket</w:t>
+      </w:r>
+      <w:r>
+        <w:rPr>
+          <w:rFonts w:ascii="Times New Roman" w:hAnsi="Times New Roman" w:cs="Times New Roman"/>
+          <w:sz w:val="28"/>
+          <w:szCs w:val="28"/>
+        </w:rPr>
+        <w:t xml:space="preserve"> – </w:t>
+      </w:r>
+      <w:r>
+        <w:rPr>
+          <w:rFonts w:ascii="Times New Roman" w:hAnsi="Times New Roman" w:cs="Times New Roman"/>
+          <w:sz w:val="28"/>
+          <w:szCs w:val="28"/>
+        </w:rPr>
+        <w:t xml:space="preserve">поле, </w:t>
+      </w:r>
+      <w:r>
+        <w:rPr>
+          <w:rFonts w:ascii="Times New Roman" w:hAnsi="Times New Roman" w:cs="Times New Roman"/>
+          <w:sz w:val="28"/>
+          <w:szCs w:val="28"/>
+        </w:rPr>
+        <w:t>содержащее в себе идентификаторы одежды, которые пользовате</w:t>
+      </w:r>
+      <w:r>
+        <w:rPr>
+          <w:rFonts w:ascii="Times New Roman" w:hAnsi="Times New Roman" w:cs="Times New Roman"/>
+          <w:sz w:val="28"/>
+          <w:szCs w:val="28"/>
+        </w:rPr>
+        <w:t>ль добавил в корзину</w:t>
+      </w:r>
+      <w:r>
+        <w:rPr>
+          <w:rFonts w:ascii="Times New Roman" w:hAnsi="Times New Roman" w:cs="Times New Roman"/>
+          <w:sz w:val="28"/>
+          <w:szCs w:val="28"/>
+        </w:rPr>
+        <w:t>.</w:t>
+      </w:r>
+    </w:p>
+    <w:p>
+      <w:pPr>
+        <w:spacing w:after="0" w:line="276" w:lineRule="auto"/>
+        <w:ind w:firstLine="708"/>
+        <w:jc w:val="both"/>
+        <w:rPr>
+          <w:rFonts w:ascii="Times New Roman" w:hAnsi="Times New Roman" w:cs="Times New Roman"/>
+          <w:sz w:val="28"/>
+          <w:szCs w:val="28"/>
+        </w:rPr>
+      </w:pPr>
+      <w:r>
+        <w:rPr>
+          <w:rFonts w:ascii="Times New Roman" w:hAnsi="Times New Roman" w:cs="Times New Roman"/>
+          <w:sz w:val="28"/>
+          <w:szCs w:val="28"/>
+        </w:rPr>
+        <w:t>Таблица «</w:t>
+      </w:r>
+      <w:r>
+        <w:rPr>
+          <w:rFonts w:ascii="Times New Roman" w:hAnsi="Times New Roman" w:cs="Times New Roman"/>
+          <w:sz w:val="28"/>
+          <w:szCs w:val="28"/>
+        </w:rPr>
+        <w:t>Одежда» содержит информацию о одежде.</w:t>
+      </w:r>
+      <w:r>
+        <w:rPr>
+          <w:rFonts w:ascii="Times New Roman" w:hAnsi="Times New Roman" w:cs="Times New Roman"/>
+          <w:sz w:val="28"/>
+          <w:szCs w:val="28"/>
+        </w:rPr>
+        <w:t xml:space="preserve"> </w:t>
+      </w:r>
+      <w:r>
+        <w:rPr>
+          <w:rFonts w:ascii="Times New Roman" w:hAnsi="Times New Roman" w:cs="Times New Roman"/>
+          <w:sz w:val="28"/>
+          <w:szCs w:val="28"/>
+        </w:rPr>
+        <w:t>Она состоит из полей, таких как:</w:t>
+      </w:r>
+      <w:r>
+        <w:rPr>
+          <w:rFonts w:ascii="Times New Roman" w:hAnsi="Times New Roman" w:cs="Times New Roman"/>
+          <w:sz w:val="28"/>
+          <w:szCs w:val="28"/>
+        </w:rPr>
+        <w:t xml:space="preserve"> </w:t>
+      </w:r>
+    </w:p>
+    <w:p>
+      <w:pPr>
+        <w:pStyle w:val="a5"/>
+        <w:numPr>
+          <w:ilvl w:val="0"/>
+          <w:numId w:val="8"/>
+        </w:numPr>
+        <w:spacing w:after="0" w:line="276" w:lineRule="auto"/>
+        <w:rPr>
+          <w:rFonts w:ascii="Times New Roman" w:hAnsi="Times New Roman" w:cs="Times New Roman"/>
+          <w:b/>
+          <w:sz w:val="28"/>
+          <w:szCs w:val="28"/>
+        </w:rPr>
+      </w:pPr>
+      <w:r>
+        <w:rPr>
+          <w:rFonts w:ascii="Times New Roman" w:hAnsi="Times New Roman" w:cs="Times New Roman"/>
+          <w:sz w:val="28"/>
+          <w:szCs w:val="28"/>
+          <w:lang w:val="en-US"/>
+        </w:rPr>
+        <w:t>Id</w:t>
+      </w:r>
+      <w:r>
+        <w:rPr>
+          <w:rFonts w:ascii="Times New Roman" w:hAnsi="Times New Roman" w:cs="Times New Roman"/>
+          <w:sz w:val="28"/>
+          <w:szCs w:val="28"/>
+        </w:rPr>
+        <w:t xml:space="preserve"> – </w:t>
+      </w:r>
+      <w:r>
+        <w:rPr>
+          <w:rFonts w:ascii="Times New Roman" w:hAnsi="Times New Roman" w:cs="Times New Roman"/>
+          <w:sz w:val="28"/>
+          <w:szCs w:val="28"/>
+        </w:rPr>
+        <w:t xml:space="preserve">уникальный идентификатор. Необходим для поиска и идентификации одежды. </w:t>
+      </w:r>
+    </w:p>
+    <w:p>
+      <w:pPr>
+        <w:pStyle w:val="a5"/>
+        <w:numPr>
+          <w:ilvl w:val="0"/>
+          <w:numId w:val="8"/>
+        </w:numPr>
+        <w:spacing w:after="0" w:line="276" w:lineRule="auto"/>
+        <w:rPr>
+          <w:rFonts w:ascii="Times New Roman" w:hAnsi="Times New Roman" w:cs="Times New Roman"/>
+          <w:b/>
+          <w:sz w:val="28"/>
+          <w:szCs w:val="28"/>
+        </w:rPr>
+      </w:pPr>
+      <w:r>
+        <w:rPr>
+          <w:rFonts w:ascii="Times New Roman" w:hAnsi="Times New Roman" w:cs="Times New Roman"/>
+          <w:sz w:val="28"/>
+          <w:szCs w:val="28"/>
+          <w:lang w:val="en-US"/>
+        </w:rPr>
+        <w:t xml:space="preserve">Name – </w:t>
+      </w:r>
+      <w:r>
+        <w:rPr>
+          <w:rFonts w:ascii="Times New Roman" w:hAnsi="Times New Roman" w:cs="Times New Roman"/>
+          <w:sz w:val="28"/>
+          <w:szCs w:val="28"/>
+        </w:rPr>
+        <w:t>название одежды.</w:t>
+      </w:r>
+    </w:p>
+    <w:p>
+      <w:pPr>
+        <w:pStyle w:val="a5"/>
+        <w:numPr>
+          <w:ilvl w:val="0"/>
+          <w:numId w:val="8"/>
+        </w:numPr>
+        <w:spacing w:after="0" w:line="276" w:lineRule="auto"/>
+        <w:rPr>
+          <w:rFonts w:ascii="Times New Roman" w:hAnsi="Times New Roman" w:cs="Times New Roman"/>
+          <w:b/>
+          <w:sz w:val="28"/>
+          <w:szCs w:val="28"/>
+        </w:rPr>
+      </w:pPr>
+      <w:r>
+        <w:rPr>
+          <w:rFonts w:ascii="Times New Roman" w:hAnsi="Times New Roman" w:cs="Times New Roman"/>
+          <w:sz w:val="28"/>
+          <w:szCs w:val="28"/>
+          <w:lang w:val="en-US"/>
+        </w:rPr>
+        <w:t xml:space="preserve">Price – </w:t>
+      </w:r>
+      <w:r>
+        <w:rPr>
+          <w:rFonts w:ascii="Times New Roman" w:hAnsi="Times New Roman" w:cs="Times New Roman"/>
+          <w:sz w:val="28"/>
+          <w:szCs w:val="28"/>
+        </w:rPr>
+        <w:t>цена одежды.</w:t>
+      </w:r>
+    </w:p>
+    <w:p>
+      <w:pPr>
+        <w:pStyle w:val="a5"/>
+        <w:numPr>
+          <w:ilvl w:val="0"/>
+          <w:numId w:val="8"/>
+        </w:numPr>
+        <w:spacing w:after="0" w:line="276" w:lineRule="auto"/>
+        <w:rPr>
+          <w:rFonts w:ascii="Times New Roman" w:hAnsi="Times New Roman" w:cs="Times New Roman"/>
+          <w:b/>
+          <w:sz w:val="28"/>
+          <w:szCs w:val="28"/>
+        </w:rPr>
+      </w:pPr>
+      <w:r>
+        <w:rPr>
+          <w:rFonts w:ascii="Times New Roman" w:hAnsi="Times New Roman" w:cs="Times New Roman"/>
+          <w:sz w:val="28"/>
+          <w:szCs w:val="28"/>
+          <w:lang w:val="en-US"/>
+        </w:rPr>
+        <w:t xml:space="preserve">Sizes – </w:t>
+      </w:r>
+      <w:r>
+        <w:rPr>
+          <w:rFonts w:ascii="Times New Roman" w:hAnsi="Times New Roman" w:cs="Times New Roman"/>
+          <w:sz w:val="28"/>
+          <w:szCs w:val="28"/>
+        </w:rPr>
+        <w:t>размеры одежды.</w:t>
+      </w:r>
+    </w:p>
+    <w:p>
+      <w:pPr>
+        <w:pStyle w:val="a5"/>
+        <w:numPr>
+          <w:ilvl w:val="0"/>
+          <w:numId w:val="8"/>
+        </w:numPr>
+        <w:spacing w:after="0" w:line="276" w:lineRule="auto"/>
+        <w:rPr>
+          <w:rFonts w:ascii="Times New Roman" w:hAnsi="Times New Roman" w:cs="Times New Roman"/>
+          <w:b/>
+          <w:sz w:val="28"/>
+          <w:szCs w:val="28"/>
+        </w:rPr>
+      </w:pPr>
+      <w:r>
+        <w:rPr>
+          <w:rFonts w:ascii="Times New Roman" w:hAnsi="Times New Roman" w:cs="Times New Roman"/>
+          <w:sz w:val="28"/>
+          <w:szCs w:val="28"/>
+          <w:lang w:val="en-US"/>
+        </w:rPr>
+        <w:t xml:space="preserve">Images – </w:t>
+      </w:r>
+      <w:r>
+        <w:rPr>
+          <w:rFonts w:ascii="Times New Roman" w:hAnsi="Times New Roman" w:cs="Times New Roman"/>
+          <w:sz w:val="28"/>
+          <w:szCs w:val="28"/>
+        </w:rPr>
+        <w:t>изображения одежды.</w:t>
+      </w:r>
+    </w:p>
+    <w:p>
+      <w:pPr>
+        <w:pStyle w:val="a5"/>
+        <w:numPr>
+          <w:ilvl w:val="0"/>
+          <w:numId w:val="8"/>
+        </w:numPr>
+        <w:spacing w:after="0" w:line="276" w:lineRule="auto"/>
+        <w:rPr>
+          <w:rFonts w:ascii="Times New Roman" w:hAnsi="Times New Roman" w:cs="Times New Roman"/>
+          <w:b/>
+          <w:sz w:val="28"/>
+          <w:szCs w:val="28"/>
+        </w:rPr>
+      </w:pPr>
+      <w:r>
+        <w:rPr>
+          <w:rFonts w:ascii="Times New Roman" w:hAnsi="Times New Roman" w:cs="Times New Roman"/>
+          <w:sz w:val="28"/>
+          <w:szCs w:val="28"/>
+          <w:lang w:val="en-US"/>
+        </w:rPr>
+        <w:t>Filter</w:t>
+      </w:r>
+      <w:r>
+        <w:rPr>
+          <w:rFonts w:ascii="Times New Roman" w:hAnsi="Times New Roman" w:cs="Times New Roman"/>
+          <w:sz w:val="28"/>
+          <w:szCs w:val="28"/>
+        </w:rPr>
+        <w:t xml:space="preserve"> – </w:t>
+      </w:r>
+      <w:r>
+        <w:rPr>
+          <w:rFonts w:ascii="Times New Roman" w:hAnsi="Times New Roman" w:cs="Times New Roman"/>
+          <w:sz w:val="28"/>
+          <w:szCs w:val="28"/>
+        </w:rPr>
+        <w:t>фильтр, по которому, при соответствии, будет сортироваться одежда. Принимает значения</w:t>
+      </w:r>
+      <w:r>
+        <w:rPr>
+          <w:rFonts w:ascii="Times New Roman" w:hAnsi="Times New Roman" w:cs="Times New Roman"/>
+          <w:sz w:val="28"/>
+          <w:szCs w:val="28"/>
+          <w:lang w:val="en-US"/>
+        </w:rPr>
+        <w:t>: “Men”, “Women”, “Junior”.</w:t>
+      </w:r>
+    </w:p>
+    <w:p>
+      <w:pPr>
+        <w:pStyle w:val="a5"/>
+        <w:numPr>
+          <w:ilvl w:val="0"/>
+          <w:numId w:val="8"/>
+        </w:numPr>
+        <w:spacing w:after="0" w:line="276" w:lineRule="auto"/>
+        <w:rPr>
+          <w:rFonts w:ascii="Times New Roman" w:hAnsi="Times New Roman" w:cs="Times New Roman"/>
+          <w:b/>
+          <w:sz w:val="28"/>
+          <w:szCs w:val="28"/>
+          <w:lang w:val="en-US"/>
+        </w:rPr>
+      </w:pPr>
+      <w:r>
+        <w:rPr>
+          <w:rFonts w:ascii="Times New Roman" w:hAnsi="Times New Roman" w:cs="Times New Roman"/>
+          <w:sz w:val="28"/>
+          <w:szCs w:val="28"/>
+          <w:lang w:val="en-US"/>
+        </w:rPr>
+        <w:t>Topic</w:t>
+      </w:r>
+      <w:r>
+        <w:rPr>
+          <w:rFonts w:ascii="Times New Roman" w:hAnsi="Times New Roman" w:cs="Times New Roman"/>
+          <w:sz w:val="28"/>
+          <w:szCs w:val="28"/>
+        </w:rPr>
+        <w:t xml:space="preserve"> – </w:t>
+      </w:r>
+      <w:r>
+        <w:rPr>
+          <w:rFonts w:ascii="Times New Roman" w:hAnsi="Times New Roman" w:cs="Times New Roman"/>
+          <w:sz w:val="28"/>
+          <w:szCs w:val="28"/>
+        </w:rPr>
+        <w:t>аналогично фильтру.</w:t>
+      </w:r>
+      <w:r>
+        <w:rPr>
+          <w:rFonts w:ascii="Times New Roman" w:hAnsi="Times New Roman" w:cs="Times New Roman"/>
+          <w:sz w:val="28"/>
+          <w:szCs w:val="28"/>
+        </w:rPr>
+        <w:t xml:space="preserve"> </w:t>
+      </w:r>
+      <w:r>
+        <w:rPr>
+          <w:rFonts w:ascii="Times New Roman" w:hAnsi="Times New Roman" w:cs="Times New Roman"/>
+          <w:sz w:val="28"/>
+          <w:szCs w:val="28"/>
+        </w:rPr>
+        <w:t>Принимает</w:t>
+      </w:r>
+      <w:r>
+        <w:rPr>
+          <w:rFonts w:ascii="Times New Roman" w:hAnsi="Times New Roman" w:cs="Times New Roman"/>
+          <w:sz w:val="28"/>
+          <w:szCs w:val="28"/>
+          <w:lang w:val="en-US"/>
+        </w:rPr>
+        <w:t xml:space="preserve"> </w:t>
+      </w:r>
+      <w:r>
+        <w:rPr>
+          <w:rFonts w:ascii="Times New Roman" w:hAnsi="Times New Roman" w:cs="Times New Roman"/>
+          <w:sz w:val="28"/>
+          <w:szCs w:val="28"/>
+        </w:rPr>
+        <w:t>значения</w:t>
+      </w:r>
+      <w:r>
+        <w:rPr>
+          <w:rFonts w:ascii="Times New Roman" w:hAnsi="Times New Roman" w:cs="Times New Roman"/>
+          <w:sz w:val="28"/>
+          <w:szCs w:val="28"/>
+          <w:lang w:val="en-US"/>
+        </w:rPr>
+        <w:t>: “</w:t>
+      </w:r>
+      <w:r>
+        <w:rPr>
+          <w:rFonts w:ascii="Times New Roman" w:hAnsi="Times New Roman" w:cs="Times New Roman"/>
+          <w:sz w:val="28"/>
+          <w:szCs w:val="28"/>
+          <w:lang w:val="en-US"/>
+        </w:rPr>
+        <w:t>Jacket</w:t>
+      </w:r>
+      <w:r>
+        <w:rPr>
+          <w:rFonts w:ascii="Times New Roman" w:hAnsi="Times New Roman" w:cs="Times New Roman"/>
+          <w:sz w:val="28"/>
+          <w:szCs w:val="28"/>
+          <w:lang w:val="en-US"/>
+        </w:rPr>
+        <w:t>”, “</w:t>
+      </w:r>
+      <w:r>
+        <w:rPr>
+          <w:rFonts w:ascii="Times New Roman" w:hAnsi="Times New Roman" w:cs="Times New Roman"/>
+          <w:sz w:val="28"/>
+          <w:szCs w:val="28"/>
+          <w:lang w:val="en-US"/>
+        </w:rPr>
+        <w:t>Jumper</w:t>
+      </w:r>
+      <w:r>
+        <w:rPr>
+          <w:rFonts w:ascii="Times New Roman" w:hAnsi="Times New Roman" w:cs="Times New Roman"/>
+          <w:sz w:val="28"/>
+          <w:szCs w:val="28"/>
+          <w:lang w:val="en-US"/>
+        </w:rPr>
+        <w:t>”, “</w:t>
+      </w:r>
+      <w:r>
+        <w:rPr>
+          <w:rFonts w:ascii="Times New Roman" w:hAnsi="Times New Roman" w:cs="Times New Roman"/>
+          <w:sz w:val="28"/>
+          <w:szCs w:val="28"/>
+          <w:lang w:val="en-US"/>
+        </w:rPr>
+        <w:t>Shoes</w:t>
+      </w:r>
+      <w:r>
+        <w:rPr>
+          <w:rFonts w:ascii="Times New Roman" w:hAnsi="Times New Roman" w:cs="Times New Roman"/>
+          <w:sz w:val="28"/>
+          <w:szCs w:val="28"/>
+          <w:lang w:val="en-US"/>
+        </w:rPr>
+        <w:t>”, “</w:t>
+      </w:r>
+      <w:r>
+        <w:rPr>
+          <w:rFonts w:ascii="Times New Roman" w:hAnsi="Times New Roman" w:cs="Times New Roman"/>
+          <w:sz w:val="28"/>
+          <w:szCs w:val="28"/>
+          <w:lang w:val="en-US"/>
+        </w:rPr>
+        <w:t>Pants</w:t>
+      </w:r>
+      <w:r>
+        <w:rPr>
+          <w:rFonts w:ascii="Times New Roman" w:hAnsi="Times New Roman" w:cs="Times New Roman"/>
+          <w:sz w:val="28"/>
+          <w:szCs w:val="28"/>
+          <w:lang w:val="en-US"/>
+        </w:rPr>
+        <w:t>”.</w:t>
+      </w:r>
+    </w:p>
+    <w:p>
+      <w:pPr>
+        <w:spacing w:after="0" w:line="276" w:lineRule="auto"/>
+        <w:jc w:val="center"/>
+        <w:rPr>
+          <w:rFonts w:ascii="Times New Roman" w:hAnsi="Times New Roman" w:cs="Times New Roman"/>
+          <w:sz w:val="28"/>
+          <w:szCs w:val="28"/>
+        </w:rPr>
+      </w:pPr>
+      <w:r>
+        <w:rPr>
+          <w:rFonts w:ascii="Times New Roman" w:hAnsi="Times New Roman" w:cs="Times New Roman"/>
+          <w:b/>
+          <w:noProof/>
+          <w:sz w:val="28"/>
+          <w:szCs w:val="28"/>
+        </w:rPr>
+        <w:lastRenderedPageBreak/>
+        <w:pict>
+          <v:shape id="_x0000_i1029" type="#_x0000_t75" style="width:442.8pt;height:199.2pt">
+            <v:imagedata r:id="rId7" o:title="bd"/>
+          </v:shape>
+        </w:pict>
+      </w:r>
+    </w:p>
+    <w:p>
+      <w:pPr>
+        <w:spacing w:after="0" w:line="276" w:lineRule="auto"/>
+        <w:jc w:val="center"/>
+        <w:rPr>
+          <w:rFonts w:ascii="Times New Roman" w:hAnsi="Times New Roman" w:cs="Times New Roman"/>
+          <w:sz w:val="28"/>
+          <w:szCs w:val="28"/>
+        </w:rPr>
+      </w:pPr>
+      <w:r>
+        <w:rPr>
+          <w:rFonts w:ascii="Times New Roman" w:hAnsi="Times New Roman" w:cs="Times New Roman"/>
+          <w:sz w:val="28"/>
+          <w:szCs w:val="28"/>
+        </w:rPr>
+        <w:t>Рисунок 4.1 – Информационная модель базы данных</w:t>
+      </w:r>
+    </w:p>
+    <w:p>
+      <w:pPr>
+        <w:spacing w:after="0" w:line="276" w:lineRule="auto"/>
+        <w:jc w:val="center"/>
+        <w:rPr>
+          <w:rFonts w:ascii="Times New Roman" w:hAnsi="Times New Roman" w:cs="Times New Roman"/>
+          <w:sz w:val="28"/>
+          <w:szCs w:val="28"/>
+        </w:rPr>
+      </w:pPr>
+    </w:p>
+    <w:p>
+      <w:pPr>
+        <w:spacing w:after="0" w:line="276" w:lineRule="auto"/>
+        <w:ind w:firstLine="709"/>
+        <w:jc w:val="both"/>
+        <w:rPr>
+          <w:rFonts w:ascii="Times New Roman" w:eastAsia="MS Mincho" w:hAnsi="Times New Roman" w:cs="Times New Roman"/>
+          <w:color w:val="000000"/>
+          <w:sz w:val="28"/>
+          <w:szCs w:val="28"/>
+        </w:rPr>
+      </w:pPr>
+      <w:r>
+        <w:rPr>
+          <w:rFonts w:ascii="Times New Roman" w:eastAsia="MS Mincho" w:hAnsi="Times New Roman" w:cs="Times New Roman"/>
+          <w:color w:val="000000"/>
+          <w:sz w:val="28"/>
+          <w:szCs w:val="28"/>
+        </w:rPr>
+        <w:t xml:space="preserve">С учетом обозначенного взаимодействия сущностей смоделируем их взаимодействие в формате </w:t>
+      </w:r>
+      <w:r>
+        <w:rPr>
+          <w:rFonts w:ascii="Times New Roman" w:eastAsia="MS Mincho" w:hAnsi="Times New Roman" w:cs="Times New Roman"/>
+          <w:color w:val="000000"/>
+          <w:sz w:val="28"/>
+          <w:szCs w:val="28"/>
+          <w:lang w:val="en-US"/>
+        </w:rPr>
+        <w:t>IDEF</w:t>
+      </w:r>
+      <w:r>
+        <w:rPr>
+          <w:rFonts w:ascii="Times New Roman" w:eastAsia="MS Mincho" w:hAnsi="Times New Roman" w:cs="Times New Roman"/>
+          <w:color w:val="000000"/>
+          <w:sz w:val="28"/>
+          <w:szCs w:val="28"/>
+        </w:rPr>
+        <w:t>1.</w:t>
+      </w:r>
+      <w:r>
+        <w:rPr>
+          <w:rFonts w:ascii="Times New Roman" w:eastAsia="MS Mincho" w:hAnsi="Times New Roman" w:cs="Times New Roman"/>
+          <w:color w:val="000000"/>
+          <w:sz w:val="28"/>
+          <w:szCs w:val="28"/>
+          <w:lang w:val="en-US"/>
+        </w:rPr>
+        <w:t>X</w:t>
+      </w:r>
+      <w:r>
+        <w:rPr>
+          <w:rFonts w:ascii="Times New Roman" w:eastAsia="MS Mincho" w:hAnsi="Times New Roman" w:cs="Times New Roman"/>
+          <w:color w:val="000000"/>
+          <w:sz w:val="28"/>
+          <w:szCs w:val="28"/>
+        </w:rPr>
+        <w:t xml:space="preserve"> и приведем эту модель к третьей нормальной форме. В результате последовательного приведения модели к третьей нормальной форме, получаем </w:t>
+      </w:r>
+      <w:r>
+        <w:rPr>
+          <w:rFonts w:ascii="Times New Roman" w:eastAsia="MS Mincho" w:hAnsi="Times New Roman" w:cs="Times New Roman"/>
+          <w:color w:val="000000"/>
+          <w:sz w:val="28"/>
+          <w:szCs w:val="28"/>
+        </w:rPr>
+        <w:t>информационную модель,</w:t>
+      </w:r>
+      <w:r>
+        <w:rPr>
+          <w:rFonts w:ascii="Times New Roman" w:eastAsia="MS Mincho" w:hAnsi="Times New Roman" w:cs="Times New Roman"/>
+          <w:color w:val="000000"/>
+          <w:sz w:val="28"/>
+          <w:szCs w:val="28"/>
+        </w:rPr>
+        <w:t xml:space="preserve"> соответствующую условиям третьей нормальной формы – не ключевой атрибут сущности функционально зависит только от всего первичного ключа и ни от чего другого</w:t>
+      </w:r>
+      <w:r>
+        <w:rPr>
+          <w:rFonts w:ascii="Times New Roman" w:eastAsia="MS Mincho" w:hAnsi="Times New Roman" w:cs="Times New Roman"/>
+          <w:color w:val="000000"/>
+          <w:sz w:val="28"/>
+          <w:szCs w:val="28"/>
+        </w:rPr>
+        <w:t>.</w:t>
       </w:r>
     </w:p>
     <w:sectPr>
@@ -2664,14 +4957,244 @@
 <file path=word/numbering.xml><?xml version="1.0" encoding="utf-8"?>
 <w:numbering xmlns:wpc="http://schemas.microsoft.com/office/word/2010/wordprocessingCanvas" xmlns:cx="http://schemas.microsoft.com/office/drawing/2014/chartex" xmlns:cx1="http://schemas.microsoft.com/office/drawing/2015/9/8/chartex" xmlns:mc="http://schemas.openxmlformats.org/markup-compatibility/2006" xmlns:o="urn:schemas-microsoft-com:office:office" xmlns:r="http://schemas.openxmlformats.org/officeDocument/2006/relationships" xmlns:m="http://schemas.openxmlformats.org/officeDocument/2006/math" xmlns:v="urn:schemas-microsoft-com:vml" xmlns:wp14="http://schemas.microsoft.com/office/word/2010/wordprocessingDrawing" xmlns:wp="http://schemas.openxmlformats.org/drawingml/2006/wordprocessingDrawing" xmlns:w10="urn:schemas-microsoft-com:office:word" xmlns:w="http://schemas.openxmlformats.org/wordprocessingml/2006/main" xmlns:w14="http://schemas.microsoft.com/office/word/2010/wordml" xmlns:w15="http://schemas.microsoft.com/office/word/2012/wordml" xmlns:w16se="http://schemas.microsoft.com/office/word/2015/wordml/symex" xmlns:wpg="http://schemas.microsoft.com/office/word/2010/wordprocessingGroup" xmlns:wpi="http://schemas.microsoft.com/office/word/2010/wordprocessingInk" xmlns:wne="http://schemas.microsoft.com/office/word/2006/wordml" xmlns:wps="http://schemas.microsoft.com/office/word/2010/wordprocessingShape" mc:Ignorable="w14 w15 w16se wp14">
   <w:abstractNum w:abstractNumId="0" w15:restartNumberingAfterBreak="0">
+    <w:nsid w:val="010D7D2F"/>
+    <w:multiLevelType w:val="hybridMultilevel"/>
+    <w:tmpl w:val="9B8E30A8"/>
+    <w:lvl w:ilvl="0" w:tplc="04190001">
+      <w:start w:val="1"/>
+      <w:numFmt w:val="bullet"/>
+      <w:lvlText w:val=""/>
+      <w:lvlJc w:val="left"/>
+      <w:pPr>
+        <w:ind w:left="1429" w:hanging="360"/>
+      </w:pPr>
+      <w:rPr>
+        <w:rFonts w:ascii="Symbol" w:hAnsi="Symbol" w:hint="default"/>
+      </w:rPr>
+    </w:lvl>
+    <w:lvl w:ilvl="1" w:tplc="04190003" w:tentative="1">
+      <w:start w:val="1"/>
+      <w:numFmt w:val="bullet"/>
+      <w:lvlText w:val="o"/>
+      <w:lvlJc w:val="left"/>
+      <w:pPr>
+        <w:ind w:left="2149" w:hanging="360"/>
+      </w:pPr>
+      <w:rPr>
+        <w:rFonts w:ascii="Courier New" w:hAnsi="Courier New" w:cs="Courier New" w:hint="default"/>
+      </w:rPr>
+    </w:lvl>
+    <w:lvl w:ilvl="2" w:tplc="04190005" w:tentative="1">
+      <w:start w:val="1"/>
+      <w:numFmt w:val="bullet"/>
+      <w:lvlText w:val=""/>
+      <w:lvlJc w:val="left"/>
+      <w:pPr>
+        <w:ind w:left="2869" w:hanging="360"/>
+      </w:pPr>
+      <w:rPr>
+        <w:rFonts w:ascii="Wingdings" w:hAnsi="Wingdings" w:hint="default"/>
+      </w:rPr>
+    </w:lvl>
+    <w:lvl w:ilvl="3" w:tplc="04190001" w:tentative="1">
+      <w:start w:val="1"/>
+      <w:numFmt w:val="bullet"/>
+      <w:lvlText w:val=""/>
+      <w:lvlJc w:val="left"/>
+      <w:pPr>
+        <w:ind w:left="3589" w:hanging="360"/>
+      </w:pPr>
+      <w:rPr>
+        <w:rFonts w:ascii="Symbol" w:hAnsi="Symbol" w:hint="default"/>
+      </w:rPr>
+    </w:lvl>
+    <w:lvl w:ilvl="4" w:tplc="04190003" w:tentative="1">
+      <w:start w:val="1"/>
+      <w:numFmt w:val="bullet"/>
+      <w:lvlText w:val="o"/>
+      <w:lvlJc w:val="left"/>
+      <w:pPr>
+        <w:ind w:left="4309" w:hanging="360"/>
+      </w:pPr>
+      <w:rPr>
+        <w:rFonts w:ascii="Courier New" w:hAnsi="Courier New" w:cs="Courier New" w:hint="default"/>
+      </w:rPr>
+    </w:lvl>
+    <w:lvl w:ilvl="5" w:tplc="04190005" w:tentative="1">
+      <w:start w:val="1"/>
+      <w:numFmt w:val="bullet"/>
+      <w:lvlText w:val=""/>
+      <w:lvlJc w:val="left"/>
+      <w:pPr>
+        <w:ind w:left="5029" w:hanging="360"/>
+      </w:pPr>
+      <w:rPr>
+        <w:rFonts w:ascii="Wingdings" w:hAnsi="Wingdings" w:hint="default"/>
+      </w:rPr>
+    </w:lvl>
+    <w:lvl w:ilvl="6" w:tplc="04190001" w:tentative="1">
+      <w:start w:val="1"/>
+      <w:numFmt w:val="bullet"/>
+      <w:lvlText w:val=""/>
+      <w:lvlJc w:val="left"/>
+      <w:pPr>
+        <w:ind w:left="5749" w:hanging="360"/>
+      </w:pPr>
+      <w:rPr>
+        <w:rFonts w:ascii="Symbol" w:hAnsi="Symbol" w:hint="default"/>
+      </w:rPr>
+    </w:lvl>
+    <w:lvl w:ilvl="7" w:tplc="04190003" w:tentative="1">
+      <w:start w:val="1"/>
+      <w:numFmt w:val="bullet"/>
+      <w:lvlText w:val="o"/>
+      <w:lvlJc w:val="left"/>
+      <w:pPr>
+        <w:ind w:left="6469" w:hanging="360"/>
+      </w:pPr>
+      <w:rPr>
+        <w:rFonts w:ascii="Courier New" w:hAnsi="Courier New" w:cs="Courier New" w:hint="default"/>
+      </w:rPr>
+    </w:lvl>
+    <w:lvl w:ilvl="8" w:tplc="04190005" w:tentative="1">
+      <w:start w:val="1"/>
+      <w:numFmt w:val="bullet"/>
+      <w:lvlText w:val=""/>
+      <w:lvlJc w:val="left"/>
+      <w:pPr>
+        <w:ind w:left="7189" w:hanging="360"/>
+      </w:pPr>
+      <w:rPr>
+        <w:rFonts w:ascii="Wingdings" w:hAnsi="Wingdings" w:hint="default"/>
+      </w:rPr>
+    </w:lvl>
+  </w:abstractNum>
+  <w:abstractNum w:abstractNumId="1" w15:restartNumberingAfterBreak="0">
+    <w:nsid w:val="0D1504DF"/>
+    <w:multiLevelType w:val="hybridMultilevel"/>
+    <w:tmpl w:val="2FB6D5DA"/>
+    <w:lvl w:ilvl="0" w:tplc="04190001">
+      <w:start w:val="1"/>
+      <w:numFmt w:val="bullet"/>
+      <w:lvlText w:val=""/>
+      <w:lvlJc w:val="left"/>
+      <w:pPr>
+        <w:ind w:left="1429" w:hanging="360"/>
+      </w:pPr>
+      <w:rPr>
+        <w:rFonts w:ascii="Symbol" w:hAnsi="Symbol" w:hint="default"/>
+      </w:rPr>
+    </w:lvl>
+    <w:lvl w:ilvl="1" w:tplc="04190003" w:tentative="1">
+      <w:start w:val="1"/>
+      <w:numFmt w:val="bullet"/>
+      <w:lvlText w:val="o"/>
+      <w:lvlJc w:val="left"/>
+      <w:pPr>
+        <w:ind w:left="2149" w:hanging="360"/>
+      </w:pPr>
+      <w:rPr>
+        <w:rFonts w:ascii="Courier New" w:hAnsi="Courier New" w:cs="Courier New" w:hint="default"/>
+      </w:rPr>
+    </w:lvl>
+    <w:lvl w:ilvl="2" w:tplc="04190005" w:tentative="1">
+      <w:start w:val="1"/>
+      <w:numFmt w:val="bullet"/>
+      <w:lvlText w:val=""/>
+      <w:lvlJc w:val="left"/>
+      <w:pPr>
+        <w:ind w:left="2869" w:hanging="360"/>
+      </w:pPr>
+      <w:rPr>
+        <w:rFonts w:ascii="Wingdings" w:hAnsi="Wingdings" w:hint="default"/>
+      </w:rPr>
+    </w:lvl>
+    <w:lvl w:ilvl="3" w:tplc="04190001" w:tentative="1">
+      <w:start w:val="1"/>
+      <w:numFmt w:val="bullet"/>
+      <w:lvlText w:val=""/>
+      <w:lvlJc w:val="left"/>
+      <w:pPr>
+        <w:ind w:left="3589" w:hanging="360"/>
+      </w:pPr>
+      <w:rPr>
+        <w:rFonts w:ascii="Symbol" w:hAnsi="Symbol" w:hint="default"/>
+      </w:rPr>
+    </w:lvl>
+    <w:lvl w:ilvl="4" w:tplc="04190003" w:tentative="1">
+      <w:start w:val="1"/>
+      <w:numFmt w:val="bullet"/>
+      <w:lvlText w:val="o"/>
+      <w:lvlJc w:val="left"/>
+      <w:pPr>
+        <w:ind w:left="4309" w:hanging="360"/>
+      </w:pPr>
+      <w:rPr>
+        <w:rFonts w:ascii="Courier New" w:hAnsi="Courier New" w:cs="Courier New" w:hint="default"/>
+      </w:rPr>
+    </w:lvl>
+    <w:lvl w:ilvl="5" w:tplc="04190005" w:tentative="1">
+      <w:start w:val="1"/>
+      <w:numFmt w:val="bullet"/>
+      <w:lvlText w:val=""/>
+      <w:lvlJc w:val="left"/>
+      <w:pPr>
+        <w:ind w:left="5029" w:hanging="360"/>
+      </w:pPr>
+      <w:rPr>
+        <w:rFonts w:ascii="Wingdings" w:hAnsi="Wingdings" w:hint="default"/>
+      </w:rPr>
+    </w:lvl>
+    <w:lvl w:ilvl="6" w:tplc="04190001" w:tentative="1">
+      <w:start w:val="1"/>
+      <w:numFmt w:val="bullet"/>
+      <w:lvlText w:val=""/>
+      <w:lvlJc w:val="left"/>
+      <w:pPr>
+        <w:ind w:left="5749" w:hanging="360"/>
+      </w:pPr>
+      <w:rPr>
+        <w:rFonts w:ascii="Symbol" w:hAnsi="Symbol" w:hint="default"/>
+      </w:rPr>
+    </w:lvl>
+    <w:lvl w:ilvl="7" w:tplc="04190003" w:tentative="1">
+      <w:start w:val="1"/>
+      <w:numFmt w:val="bullet"/>
+      <w:lvlText w:val="o"/>
+      <w:lvlJc w:val="left"/>
+      <w:pPr>
+        <w:ind w:left="6469" w:hanging="360"/>
+      </w:pPr>
+      <w:rPr>
+        <w:rFonts w:ascii="Courier New" w:hAnsi="Courier New" w:cs="Courier New" w:hint="default"/>
+      </w:rPr>
+    </w:lvl>
+    <w:lvl w:ilvl="8" w:tplc="04190005" w:tentative="1">
+      <w:start w:val="1"/>
+      <w:numFmt w:val="bullet"/>
+      <w:lvlText w:val=""/>
+      <w:lvlJc w:val="left"/>
+      <w:pPr>
+        <w:ind w:left="7189" w:hanging="360"/>
+      </w:pPr>
+      <w:rPr>
+        <w:rFonts w:ascii="Wingdings" w:hAnsi="Wingdings" w:hint="default"/>
+      </w:rPr>
+    </w:lvl>
+  </w:abstractNum>
+  <w:abstractNum w:abstractNumId="2" w15:restartNumberingAfterBreak="0">
     <w:nsid w:val="1AB11E33"/>
     <w:multiLevelType w:val="multilevel"/>
-    <w:tmpl w:val="70003364"/>
+    <w:tmpl w:val="CF20756A"/>
     <w:lvl w:ilvl="0">
       <w:start w:val="1"/>
       <w:numFmt w:val="bullet"/>
       <w:lvlText w:val="•"/>
       <w:lvlJc w:val="left"/>
+      <w:rPr>
+        <w:sz w:val="28"/>
+        <w:szCs w:val="28"/>
+      </w:rPr>
     </w:lvl>
     <w:lvl w:ilvl="1">
       <w:numFmt w:val="decimal"/>
@@ -2714,8 +5237,594 @@
       <w:lvlJc w:val="left"/>
     </w:lvl>
   </w:abstractNum>
+  <w:abstractNum w:abstractNumId="3" w15:restartNumberingAfterBreak="0">
+    <w:nsid w:val="204B2453"/>
+    <w:multiLevelType w:val="hybridMultilevel"/>
+    <w:tmpl w:val="7BDE6FB6"/>
+    <w:lvl w:ilvl="0" w:tplc="04190001">
+      <w:start w:val="1"/>
+      <w:numFmt w:val="bullet"/>
+      <w:lvlText w:val=""/>
+      <w:lvlJc w:val="left"/>
+      <w:pPr>
+        <w:ind w:left="1848" w:hanging="360"/>
+      </w:pPr>
+      <w:rPr>
+        <w:rFonts w:ascii="Symbol" w:hAnsi="Symbol" w:hint="default"/>
+      </w:rPr>
+    </w:lvl>
+    <w:lvl w:ilvl="1" w:tplc="04190003" w:tentative="1">
+      <w:start w:val="1"/>
+      <w:numFmt w:val="bullet"/>
+      <w:lvlText w:val="o"/>
+      <w:lvlJc w:val="left"/>
+      <w:pPr>
+        <w:ind w:left="2568" w:hanging="360"/>
+      </w:pPr>
+      <w:rPr>
+        <w:rFonts w:ascii="Courier New" w:hAnsi="Courier New" w:cs="Courier New" w:hint="default"/>
+      </w:rPr>
+    </w:lvl>
+    <w:lvl w:ilvl="2" w:tplc="04190005" w:tentative="1">
+      <w:start w:val="1"/>
+      <w:numFmt w:val="bullet"/>
+      <w:lvlText w:val=""/>
+      <w:lvlJc w:val="left"/>
+      <w:pPr>
+        <w:ind w:left="3288" w:hanging="360"/>
+      </w:pPr>
+      <w:rPr>
+        <w:rFonts w:ascii="Wingdings" w:hAnsi="Wingdings" w:hint="default"/>
+      </w:rPr>
+    </w:lvl>
+    <w:lvl w:ilvl="3" w:tplc="04190001" w:tentative="1">
+      <w:start w:val="1"/>
+      <w:numFmt w:val="bullet"/>
+      <w:lvlText w:val=""/>
+      <w:lvlJc w:val="left"/>
+      <w:pPr>
+        <w:ind w:left="4008" w:hanging="360"/>
+      </w:pPr>
+      <w:rPr>
+        <w:rFonts w:ascii="Symbol" w:hAnsi="Symbol" w:hint="default"/>
+      </w:rPr>
+    </w:lvl>
+    <w:lvl w:ilvl="4" w:tplc="04190003" w:tentative="1">
+      <w:start w:val="1"/>
+      <w:numFmt w:val="bullet"/>
+      <w:lvlText w:val="o"/>
+      <w:lvlJc w:val="left"/>
+      <w:pPr>
+        <w:ind w:left="4728" w:hanging="360"/>
+      </w:pPr>
+      <w:rPr>
+        <w:rFonts w:ascii="Courier New" w:hAnsi="Courier New" w:cs="Courier New" w:hint="default"/>
+      </w:rPr>
+    </w:lvl>
+    <w:lvl w:ilvl="5" w:tplc="04190005" w:tentative="1">
+      <w:start w:val="1"/>
+      <w:numFmt w:val="bullet"/>
+      <w:lvlText w:val=""/>
+      <w:lvlJc w:val="left"/>
+      <w:pPr>
+        <w:ind w:left="5448" w:hanging="360"/>
+      </w:pPr>
+      <w:rPr>
+        <w:rFonts w:ascii="Wingdings" w:hAnsi="Wingdings" w:hint="default"/>
+      </w:rPr>
+    </w:lvl>
+    <w:lvl w:ilvl="6" w:tplc="04190001" w:tentative="1">
+      <w:start w:val="1"/>
+      <w:numFmt w:val="bullet"/>
+      <w:lvlText w:val=""/>
+      <w:lvlJc w:val="left"/>
+      <w:pPr>
+        <w:ind w:left="6168" w:hanging="360"/>
+      </w:pPr>
+      <w:rPr>
+        <w:rFonts w:ascii="Symbol" w:hAnsi="Symbol" w:hint="default"/>
+      </w:rPr>
+    </w:lvl>
+    <w:lvl w:ilvl="7" w:tplc="04190003" w:tentative="1">
+      <w:start w:val="1"/>
+      <w:numFmt w:val="bullet"/>
+      <w:lvlText w:val="o"/>
+      <w:lvlJc w:val="left"/>
+      <w:pPr>
+        <w:ind w:left="6888" w:hanging="360"/>
+      </w:pPr>
+      <w:rPr>
+        <w:rFonts w:ascii="Courier New" w:hAnsi="Courier New" w:cs="Courier New" w:hint="default"/>
+      </w:rPr>
+    </w:lvl>
+    <w:lvl w:ilvl="8" w:tplc="04190005" w:tentative="1">
+      <w:start w:val="1"/>
+      <w:numFmt w:val="bullet"/>
+      <w:lvlText w:val=""/>
+      <w:lvlJc w:val="left"/>
+      <w:pPr>
+        <w:ind w:left="7608" w:hanging="360"/>
+      </w:pPr>
+      <w:rPr>
+        <w:rFonts w:ascii="Wingdings" w:hAnsi="Wingdings" w:hint="default"/>
+      </w:rPr>
+    </w:lvl>
+  </w:abstractNum>
+  <w:abstractNum w:abstractNumId="4" w15:restartNumberingAfterBreak="0">
+    <w:nsid w:val="2E56554B"/>
+    <w:multiLevelType w:val="hybridMultilevel"/>
+    <w:tmpl w:val="CEAE7262"/>
+    <w:lvl w:ilvl="0" w:tplc="83EA1162">
+      <w:start w:val="1"/>
+      <w:numFmt w:val="bullet"/>
+      <w:lvlText w:val=""/>
+      <w:lvlJc w:val="left"/>
+      <w:pPr>
+        <w:ind w:left="1429" w:hanging="360"/>
+      </w:pPr>
+      <w:rPr>
+        <w:rFonts w:ascii="Symbol" w:hAnsi="Symbol" w:hint="default"/>
+      </w:rPr>
+    </w:lvl>
+    <w:lvl w:ilvl="1" w:tplc="04190003" w:tentative="1">
+      <w:start w:val="1"/>
+      <w:numFmt w:val="bullet"/>
+      <w:lvlText w:val="o"/>
+      <w:lvlJc w:val="left"/>
+      <w:pPr>
+        <w:ind w:left="2149" w:hanging="360"/>
+      </w:pPr>
+      <w:rPr>
+        <w:rFonts w:ascii="Courier New" w:hAnsi="Courier New" w:cs="Courier New" w:hint="default"/>
+      </w:rPr>
+    </w:lvl>
+    <w:lvl w:ilvl="2" w:tplc="04190005" w:tentative="1">
+      <w:start w:val="1"/>
+      <w:numFmt w:val="bullet"/>
+      <w:lvlText w:val=""/>
+      <w:lvlJc w:val="left"/>
+      <w:pPr>
+        <w:ind w:left="2869" w:hanging="360"/>
+      </w:pPr>
+      <w:rPr>
+        <w:rFonts w:ascii="Wingdings" w:hAnsi="Wingdings" w:hint="default"/>
+      </w:rPr>
+    </w:lvl>
+    <w:lvl w:ilvl="3" w:tplc="04190001" w:tentative="1">
+      <w:start w:val="1"/>
+      <w:numFmt w:val="bullet"/>
+      <w:lvlText w:val=""/>
+      <w:lvlJc w:val="left"/>
+      <w:pPr>
+        <w:ind w:left="3589" w:hanging="360"/>
+      </w:pPr>
+      <w:rPr>
+        <w:rFonts w:ascii="Symbol" w:hAnsi="Symbol" w:hint="default"/>
+      </w:rPr>
+    </w:lvl>
+    <w:lvl w:ilvl="4" w:tplc="04190003" w:tentative="1">
+      <w:start w:val="1"/>
+      <w:numFmt w:val="bullet"/>
+      <w:lvlText w:val="o"/>
+      <w:lvlJc w:val="left"/>
+      <w:pPr>
+        <w:ind w:left="4309" w:hanging="360"/>
+      </w:pPr>
+      <w:rPr>
+        <w:rFonts w:ascii="Courier New" w:hAnsi="Courier New" w:cs="Courier New" w:hint="default"/>
+      </w:rPr>
+    </w:lvl>
+    <w:lvl w:ilvl="5" w:tplc="04190005" w:tentative="1">
+      <w:start w:val="1"/>
+      <w:numFmt w:val="bullet"/>
+      <w:lvlText w:val=""/>
+      <w:lvlJc w:val="left"/>
+      <w:pPr>
+        <w:ind w:left="5029" w:hanging="360"/>
+      </w:pPr>
+      <w:rPr>
+        <w:rFonts w:ascii="Wingdings" w:hAnsi="Wingdings" w:hint="default"/>
+      </w:rPr>
+    </w:lvl>
+    <w:lvl w:ilvl="6" w:tplc="04190001" w:tentative="1">
+      <w:start w:val="1"/>
+      <w:numFmt w:val="bullet"/>
+      <w:lvlText w:val=""/>
+      <w:lvlJc w:val="left"/>
+      <w:pPr>
+        <w:ind w:left="5749" w:hanging="360"/>
+      </w:pPr>
+      <w:rPr>
+        <w:rFonts w:ascii="Symbol" w:hAnsi="Symbol" w:hint="default"/>
+      </w:rPr>
+    </w:lvl>
+    <w:lvl w:ilvl="7" w:tplc="04190003" w:tentative="1">
+      <w:start w:val="1"/>
+      <w:numFmt w:val="bullet"/>
+      <w:lvlText w:val="o"/>
+      <w:lvlJc w:val="left"/>
+      <w:pPr>
+        <w:ind w:left="6469" w:hanging="360"/>
+      </w:pPr>
+      <w:rPr>
+        <w:rFonts w:ascii="Courier New" w:hAnsi="Courier New" w:cs="Courier New" w:hint="default"/>
+      </w:rPr>
+    </w:lvl>
+    <w:lvl w:ilvl="8" w:tplc="04190005" w:tentative="1">
+      <w:start w:val="1"/>
+      <w:numFmt w:val="bullet"/>
+      <w:lvlText w:val=""/>
+      <w:lvlJc w:val="left"/>
+      <w:pPr>
+        <w:ind w:left="7189" w:hanging="360"/>
+      </w:pPr>
+      <w:rPr>
+        <w:rFonts w:ascii="Wingdings" w:hAnsi="Wingdings" w:hint="default"/>
+      </w:rPr>
+    </w:lvl>
+  </w:abstractNum>
+  <w:abstractNum w:abstractNumId="5" w15:restartNumberingAfterBreak="0">
+    <w:nsid w:val="57535B15"/>
+    <w:multiLevelType w:val="hybridMultilevel"/>
+    <w:tmpl w:val="E790370E"/>
+    <w:lvl w:ilvl="0" w:tplc="04190001">
+      <w:start w:val="1"/>
+      <w:numFmt w:val="bullet"/>
+      <w:lvlText w:val=""/>
+      <w:lvlJc w:val="left"/>
+      <w:pPr>
+        <w:ind w:left="1429" w:hanging="360"/>
+      </w:pPr>
+      <w:rPr>
+        <w:rFonts w:ascii="Symbol" w:hAnsi="Symbol" w:hint="default"/>
+      </w:rPr>
+    </w:lvl>
+    <w:lvl w:ilvl="1" w:tplc="04190003" w:tentative="1">
+      <w:start w:val="1"/>
+      <w:numFmt w:val="bullet"/>
+      <w:lvlText w:val="o"/>
+      <w:lvlJc w:val="left"/>
+      <w:pPr>
+        <w:ind w:left="2149" w:hanging="360"/>
+      </w:pPr>
+      <w:rPr>
+        <w:rFonts w:ascii="Courier New" w:hAnsi="Courier New" w:cs="Courier New" w:hint="default"/>
+      </w:rPr>
+    </w:lvl>
+    <w:lvl w:ilvl="2" w:tplc="04190005" w:tentative="1">
+      <w:start w:val="1"/>
+      <w:numFmt w:val="bullet"/>
+      <w:lvlText w:val=""/>
+      <w:lvlJc w:val="left"/>
+      <w:pPr>
+        <w:ind w:left="2869" w:hanging="360"/>
+      </w:pPr>
+      <w:rPr>
+        <w:rFonts w:ascii="Wingdings" w:hAnsi="Wingdings" w:hint="default"/>
+      </w:rPr>
+    </w:lvl>
+    <w:lvl w:ilvl="3" w:tplc="04190001" w:tentative="1">
+      <w:start w:val="1"/>
+      <w:numFmt w:val="bullet"/>
+      <w:lvlText w:val=""/>
+      <w:lvlJc w:val="left"/>
+      <w:pPr>
+        <w:ind w:left="3589" w:hanging="360"/>
+      </w:pPr>
+      <w:rPr>
+        <w:rFonts w:ascii="Symbol" w:hAnsi="Symbol" w:hint="default"/>
+      </w:rPr>
+    </w:lvl>
+    <w:lvl w:ilvl="4" w:tplc="04190003" w:tentative="1">
+      <w:start w:val="1"/>
+      <w:numFmt w:val="bullet"/>
+      <w:lvlText w:val="o"/>
+      <w:lvlJc w:val="left"/>
+      <w:pPr>
+        <w:ind w:left="4309" w:hanging="360"/>
+      </w:pPr>
+      <w:rPr>
+        <w:rFonts w:ascii="Courier New" w:hAnsi="Courier New" w:cs="Courier New" w:hint="default"/>
+      </w:rPr>
+    </w:lvl>
+    <w:lvl w:ilvl="5" w:tplc="04190005" w:tentative="1">
+      <w:start w:val="1"/>
+      <w:numFmt w:val="bullet"/>
+      <w:lvlText w:val=""/>
+      <w:lvlJc w:val="left"/>
+      <w:pPr>
+        <w:ind w:left="5029" w:hanging="360"/>
+      </w:pPr>
+      <w:rPr>
+        <w:rFonts w:ascii="Wingdings" w:hAnsi="Wingdings" w:hint="default"/>
+      </w:rPr>
+    </w:lvl>
+    <w:lvl w:ilvl="6" w:tplc="04190001" w:tentative="1">
+      <w:start w:val="1"/>
+      <w:numFmt w:val="bullet"/>
+      <w:lvlText w:val=""/>
+      <w:lvlJc w:val="left"/>
+      <w:pPr>
+        <w:ind w:left="5749" w:hanging="360"/>
+      </w:pPr>
+      <w:rPr>
+        <w:rFonts w:ascii="Symbol" w:hAnsi="Symbol" w:hint="default"/>
+      </w:rPr>
+    </w:lvl>
+    <w:lvl w:ilvl="7" w:tplc="04190003" w:tentative="1">
+      <w:start w:val="1"/>
+      <w:numFmt w:val="bullet"/>
+      <w:lvlText w:val="o"/>
+      <w:lvlJc w:val="left"/>
+      <w:pPr>
+        <w:ind w:left="6469" w:hanging="360"/>
+      </w:pPr>
+      <w:rPr>
+        <w:rFonts w:ascii="Courier New" w:hAnsi="Courier New" w:cs="Courier New" w:hint="default"/>
+      </w:rPr>
+    </w:lvl>
+    <w:lvl w:ilvl="8" w:tplc="04190005" w:tentative="1">
+      <w:start w:val="1"/>
+      <w:numFmt w:val="bullet"/>
+      <w:lvlText w:val=""/>
+      <w:lvlJc w:val="left"/>
+      <w:pPr>
+        <w:ind w:left="7189" w:hanging="360"/>
+      </w:pPr>
+      <w:rPr>
+        <w:rFonts w:ascii="Wingdings" w:hAnsi="Wingdings" w:hint="default"/>
+      </w:rPr>
+    </w:lvl>
+  </w:abstractNum>
+  <w:abstractNum w:abstractNumId="6" w15:restartNumberingAfterBreak="0">
+    <w:nsid w:val="57C97B83"/>
+    <w:multiLevelType w:val="hybridMultilevel"/>
+    <w:tmpl w:val="3D344104"/>
+    <w:lvl w:ilvl="0" w:tplc="04190001">
+      <w:start w:val="1"/>
+      <w:numFmt w:val="bullet"/>
+      <w:lvlText w:val=""/>
+      <w:lvlJc w:val="left"/>
+      <w:pPr>
+        <w:ind w:left="1429" w:hanging="360"/>
+      </w:pPr>
+      <w:rPr>
+        <w:rFonts w:ascii="Symbol" w:hAnsi="Symbol" w:hint="default"/>
+      </w:rPr>
+    </w:lvl>
+    <w:lvl w:ilvl="1" w:tplc="04190003" w:tentative="1">
+      <w:start w:val="1"/>
+      <w:numFmt w:val="bullet"/>
+      <w:lvlText w:val="o"/>
+      <w:lvlJc w:val="left"/>
+      <w:pPr>
+        <w:ind w:left="2149" w:hanging="360"/>
+      </w:pPr>
+      <w:rPr>
+        <w:rFonts w:ascii="Courier New" w:hAnsi="Courier New" w:cs="Courier New" w:hint="default"/>
+      </w:rPr>
+    </w:lvl>
+    <w:lvl w:ilvl="2" w:tplc="04190005" w:tentative="1">
+      <w:start w:val="1"/>
+      <w:numFmt w:val="bullet"/>
+      <w:lvlText w:val=""/>
+      <w:lvlJc w:val="left"/>
+      <w:pPr>
+        <w:ind w:left="2869" w:hanging="360"/>
+      </w:pPr>
+      <w:rPr>
+        <w:rFonts w:ascii="Wingdings" w:hAnsi="Wingdings" w:hint="default"/>
+      </w:rPr>
+    </w:lvl>
+    <w:lvl w:ilvl="3" w:tplc="04190001" w:tentative="1">
+      <w:start w:val="1"/>
+      <w:numFmt w:val="bullet"/>
+      <w:lvlText w:val=""/>
+      <w:lvlJc w:val="left"/>
+      <w:pPr>
+        <w:ind w:left="3589" w:hanging="360"/>
+      </w:pPr>
+      <w:rPr>
+        <w:rFonts w:ascii="Symbol" w:hAnsi="Symbol" w:hint="default"/>
+      </w:rPr>
+    </w:lvl>
+    <w:lvl w:ilvl="4" w:tplc="04190003" w:tentative="1">
+      <w:start w:val="1"/>
+      <w:numFmt w:val="bullet"/>
+      <w:lvlText w:val="o"/>
+      <w:lvlJc w:val="left"/>
+      <w:pPr>
+        <w:ind w:left="4309" w:hanging="360"/>
+      </w:pPr>
+      <w:rPr>
+        <w:rFonts w:ascii="Courier New" w:hAnsi="Courier New" w:cs="Courier New" w:hint="default"/>
+      </w:rPr>
+    </w:lvl>
+    <w:lvl w:ilvl="5" w:tplc="04190005" w:tentative="1">
+      <w:start w:val="1"/>
+      <w:numFmt w:val="bullet"/>
+      <w:lvlText w:val=""/>
+      <w:lvlJc w:val="left"/>
+      <w:pPr>
+        <w:ind w:left="5029" w:hanging="360"/>
+      </w:pPr>
+      <w:rPr>
+        <w:rFonts w:ascii="Wingdings" w:hAnsi="Wingdings" w:hint="default"/>
+      </w:rPr>
+    </w:lvl>
+    <w:lvl w:ilvl="6" w:tplc="04190001" w:tentative="1">
+      <w:start w:val="1"/>
+      <w:numFmt w:val="bullet"/>
+      <w:lvlText w:val=""/>
+      <w:lvlJc w:val="left"/>
+      <w:pPr>
+        <w:ind w:left="5749" w:hanging="360"/>
+      </w:pPr>
+      <w:rPr>
+        <w:rFonts w:ascii="Symbol" w:hAnsi="Symbol" w:hint="default"/>
+      </w:rPr>
+    </w:lvl>
+    <w:lvl w:ilvl="7" w:tplc="04190003" w:tentative="1">
+      <w:start w:val="1"/>
+      <w:numFmt w:val="bullet"/>
+      <w:lvlText w:val="o"/>
+      <w:lvlJc w:val="left"/>
+      <w:pPr>
+        <w:ind w:left="6469" w:hanging="360"/>
+      </w:pPr>
+      <w:rPr>
+        <w:rFonts w:ascii="Courier New" w:hAnsi="Courier New" w:cs="Courier New" w:hint="default"/>
+      </w:rPr>
+    </w:lvl>
+    <w:lvl w:ilvl="8" w:tplc="04190005" w:tentative="1">
+      <w:start w:val="1"/>
+      <w:numFmt w:val="bullet"/>
+      <w:lvlText w:val=""/>
+      <w:lvlJc w:val="left"/>
+      <w:pPr>
+        <w:ind w:left="7189" w:hanging="360"/>
+      </w:pPr>
+      <w:rPr>
+        <w:rFonts w:ascii="Wingdings" w:hAnsi="Wingdings" w:hint="default"/>
+      </w:rPr>
+    </w:lvl>
+  </w:abstractNum>
+  <w:abstractNum w:abstractNumId="7" w15:restartNumberingAfterBreak="0">
+    <w:nsid w:val="668A03FD"/>
+    <w:multiLevelType w:val="hybridMultilevel"/>
+    <w:tmpl w:val="86E44256"/>
+    <w:lvl w:ilvl="0" w:tplc="04190001">
+      <w:start w:val="1"/>
+      <w:numFmt w:val="bullet"/>
+      <w:lvlText w:val=""/>
+      <w:lvlJc w:val="left"/>
+      <w:pPr>
+        <w:ind w:left="1429" w:hanging="360"/>
+      </w:pPr>
+      <w:rPr>
+        <w:rFonts w:ascii="Symbol" w:hAnsi="Symbol" w:hint="default"/>
+      </w:rPr>
+    </w:lvl>
+    <w:lvl w:ilvl="1" w:tplc="04190003" w:tentative="1">
+      <w:start w:val="1"/>
+      <w:numFmt w:val="bullet"/>
+      <w:lvlText w:val="o"/>
+      <w:lvlJc w:val="left"/>
+      <w:pPr>
+        <w:ind w:left="2149" w:hanging="360"/>
+      </w:pPr>
+      <w:rPr>
+        <w:rFonts w:ascii="Courier New" w:hAnsi="Courier New" w:cs="Courier New" w:hint="default"/>
+      </w:rPr>
+    </w:lvl>
+    <w:lvl w:ilvl="2" w:tplc="04190005" w:tentative="1">
+      <w:start w:val="1"/>
+      <w:numFmt w:val="bullet"/>
+      <w:lvlText w:val=""/>
+      <w:lvlJc w:val="left"/>
+      <w:pPr>
+        <w:ind w:left="2869" w:hanging="360"/>
+      </w:pPr>
+      <w:rPr>
+        <w:rFonts w:ascii="Wingdings" w:hAnsi="Wingdings" w:hint="default"/>
+      </w:rPr>
+    </w:lvl>
+    <w:lvl w:ilvl="3" w:tplc="04190001" w:tentative="1">
+      <w:start w:val="1"/>
+      <w:numFmt w:val="bullet"/>
+      <w:lvlText w:val=""/>
+      <w:lvlJc w:val="left"/>
+      <w:pPr>
+        <w:ind w:left="3589" w:hanging="360"/>
+      </w:pPr>
+      <w:rPr>
+        <w:rFonts w:ascii="Symbol" w:hAnsi="Symbol" w:hint="default"/>
+      </w:rPr>
+    </w:lvl>
+    <w:lvl w:ilvl="4" w:tplc="04190003" w:tentative="1">
+      <w:start w:val="1"/>
+      <w:numFmt w:val="bullet"/>
+      <w:lvlText w:val="o"/>
+      <w:lvlJc w:val="left"/>
+      <w:pPr>
+        <w:ind w:left="4309" w:hanging="360"/>
+      </w:pPr>
+      <w:rPr>
+        <w:rFonts w:ascii="Courier New" w:hAnsi="Courier New" w:cs="Courier New" w:hint="default"/>
+      </w:rPr>
+    </w:lvl>
+    <w:lvl w:ilvl="5" w:tplc="04190005" w:tentative="1">
+      <w:start w:val="1"/>
+      <w:numFmt w:val="bullet"/>
+      <w:lvlText w:val=""/>
+      <w:lvlJc w:val="left"/>
+      <w:pPr>
+        <w:ind w:left="5029" w:hanging="360"/>
+      </w:pPr>
+      <w:rPr>
+        <w:rFonts w:ascii="Wingdings" w:hAnsi="Wingdings" w:hint="default"/>
+      </w:rPr>
+    </w:lvl>
+    <w:lvl w:ilvl="6" w:tplc="04190001" w:tentative="1">
+      <w:start w:val="1"/>
+      <w:numFmt w:val="bullet"/>
+      <w:lvlText w:val=""/>
+      <w:lvlJc w:val="left"/>
+      <w:pPr>
+        <w:ind w:left="5749" w:hanging="360"/>
+      </w:pPr>
+      <w:rPr>
+        <w:rFonts w:ascii="Symbol" w:hAnsi="Symbol" w:hint="default"/>
+      </w:rPr>
+    </w:lvl>
+    <w:lvl w:ilvl="7" w:tplc="04190003" w:tentative="1">
+      <w:start w:val="1"/>
+      <w:numFmt w:val="bullet"/>
+      <w:lvlText w:val="o"/>
+      <w:lvlJc w:val="left"/>
+      <w:pPr>
+        <w:ind w:left="6469" w:hanging="360"/>
+      </w:pPr>
+      <w:rPr>
+        <w:rFonts w:ascii="Courier New" w:hAnsi="Courier New" w:cs="Courier New" w:hint="default"/>
+      </w:rPr>
+    </w:lvl>
+    <w:lvl w:ilvl="8" w:tplc="04190005" w:tentative="1">
+      <w:start w:val="1"/>
+      <w:numFmt w:val="bullet"/>
+      <w:lvlText w:val=""/>
+      <w:lvlJc w:val="left"/>
+      <w:pPr>
+        <w:ind w:left="7189" w:hanging="360"/>
+      </w:pPr>
+      <w:rPr>
+        <w:rFonts w:ascii="Wingdings" w:hAnsi="Wingdings" w:hint="default"/>
+      </w:rPr>
+    </w:lvl>
+  </w:abstractNum>
   <w:num w:numId="1">
+    <w:abstractNumId w:val="2"/>
+  </w:num>
+  <w:num w:numId="2">
+    <w:abstractNumId w:val="6"/>
+  </w:num>
+  <w:num w:numId="3">
+    <w:abstractNumId w:val="4"/>
+  </w:num>
+  <w:num w:numId="4">
     <w:abstractNumId w:val="0"/>
+  </w:num>
+  <w:num w:numId="5">
+    <w:abstractNumId w:val="3"/>
+  </w:num>
+  <w:num w:numId="6">
+    <w:abstractNumId w:val="5"/>
+  </w:num>
+  <w:num w:numId="7">
+    <w:abstractNumId w:val="7"/>
+  </w:num>
+  <w:num w:numId="8">
+    <w:abstractNumId w:val="1"/>
   </w:num>
 </w:numbering>
 </file>
@@ -2826,7 +5935,7 @@
     <w:lsdException w:name="Hyperlink" w:semiHidden="1" w:unhideWhenUsed="1"/>
     <w:lsdException w:name="FollowedHyperlink" w:semiHidden="1" w:unhideWhenUsed="1"/>
     <w:lsdException w:name="Strong" w:uiPriority="22" w:qFormat="1"/>
-    <w:lsdException w:name="Emphasis" w:uiPriority="20" w:qFormat="1"/>
+    <w:lsdException w:name="Emphasis" w:uiPriority="0" w:qFormat="1"/>
     <w:lsdException w:name="Document Map" w:semiHidden="1" w:unhideWhenUsed="1"/>
     <w:lsdException w:name="Plain Text" w:semiHidden="1" w:unhideWhenUsed="1"/>
     <w:lsdException w:name="E-mail Signature" w:semiHidden="1" w:unhideWhenUsed="1"/>
@@ -3114,6 +6223,28 @@
     <w:name w:val="Normal"/>
     <w:qFormat/>
   </w:style>
+  <w:style w:type="paragraph" w:styleId="1">
+    <w:name w:val="heading 1"/>
+    <w:basedOn w:val="a"/>
+    <w:next w:val="a"/>
+    <w:link w:val="10"/>
+    <w:uiPriority w:val="9"/>
+    <w:qFormat/>
+    <w:rsid w:val="00FA2560"/>
+    <w:pPr>
+      <w:keepNext/>
+      <w:keepLines/>
+      <w:spacing w:before="240" w:after="0" w:line="276" w:lineRule="auto"/>
+      <w:outlineLvl w:val="0"/>
+    </w:pPr>
+    <w:rPr>
+      <w:rFonts w:asciiTheme="majorHAnsi" w:eastAsiaTheme="majorEastAsia" w:hAnsiTheme="majorHAnsi" w:cstheme="majorBidi"/>
+      <w:color w:val="2E74B5" w:themeColor="accent1" w:themeShade="BF"/>
+      <w:sz w:val="32"/>
+      <w:szCs w:val="32"/>
+      <w:lang w:eastAsia="en-US"/>
+    </w:rPr>
+  </w:style>
   <w:style w:type="character" w:default="1" w:styleId="a0">
     <w:name w:val="Default Paragraph Font"/>
     <w:uiPriority w:val="1"/>
@@ -3140,6 +6271,74 @@
     <w:uiPriority w:val="99"/>
     <w:semiHidden/>
     <w:unhideWhenUsed/>
+  </w:style>
+  <w:style w:type="character" w:styleId="a3">
+    <w:name w:val="Hyperlink"/>
+    <w:basedOn w:val="a0"/>
+    <w:uiPriority w:val="99"/>
+    <w:unhideWhenUsed/>
+    <w:rsid w:val="000B7D1F"/>
+    <w:rPr>
+      <w:color w:val="0563C1" w:themeColor="hyperlink"/>
+      <w:u w:val="single"/>
+    </w:rPr>
+  </w:style>
+  <w:style w:type="paragraph" w:styleId="11">
+    <w:name w:val="toc 1"/>
+    <w:basedOn w:val="a"/>
+    <w:next w:val="a"/>
+    <w:autoRedefine/>
+    <w:uiPriority w:val="39"/>
+    <w:unhideWhenUsed/>
+    <w:rsid w:val="000B7D1F"/>
+    <w:pPr>
+      <w:spacing w:after="100"/>
+    </w:pPr>
+    <w:rPr>
+      <w:rFonts w:cs="Times New Roman"/>
+    </w:rPr>
+  </w:style>
+  <w:style w:type="character" w:styleId="a4">
+    <w:name w:val="Emphasis"/>
+    <w:qFormat/>
+    <w:rsid w:val="0016716A"/>
+    <w:rPr>
+      <w:i/>
+      <w:iCs/>
+    </w:rPr>
+  </w:style>
+  <w:style w:type="paragraph" w:styleId="a5">
+    <w:name w:val="List Paragraph"/>
+    <w:basedOn w:val="a"/>
+    <w:link w:val="a6"/>
+    <w:uiPriority w:val="34"/>
+    <w:qFormat/>
+    <w:rsid w:val="00F6138A"/>
+    <w:pPr>
+      <w:ind w:left="720"/>
+      <w:contextualSpacing/>
+    </w:pPr>
+  </w:style>
+  <w:style w:type="character" w:customStyle="1" w:styleId="10">
+    <w:name w:val="Заголовок 1 Знак"/>
+    <w:basedOn w:val="a0"/>
+    <w:link w:val="1"/>
+    <w:uiPriority w:val="9"/>
+    <w:rsid w:val="00FA2560"/>
+    <w:rPr>
+      <w:rFonts w:asciiTheme="majorHAnsi" w:eastAsiaTheme="majorEastAsia" w:hAnsiTheme="majorHAnsi" w:cstheme="majorBidi"/>
+      <w:color w:val="2E74B5" w:themeColor="accent1" w:themeShade="BF"/>
+      <w:sz w:val="32"/>
+      <w:szCs w:val="32"/>
+      <w:lang w:eastAsia="en-US"/>
+    </w:rPr>
+  </w:style>
+  <w:style w:type="character" w:customStyle="1" w:styleId="a6">
+    <w:name w:val="Абзац списка Знак"/>
+    <w:basedOn w:val="a0"/>
+    <w:link w:val="a5"/>
+    <w:uiPriority w:val="34"/>
+    <w:rsid w:val="00FA2560"/>
   </w:style>
 </w:styles>
 </file>
